--- a/plan-of-work-log.docx
+++ b/plan-of-work-log.docx
@@ -1,11 +1,10 @@
 
 <file path=word/document.xml><?xml version="1.0" encoding="utf-8"?>
-<w:document xmlns:mc="http://schemas.openxmlformats.org/markup-compatibility/2006" xmlns:ve="http://schemas.openxmlformats.org/markup-compatibility/2006" xmlns:o="urn:schemas-microsoft-com:office:office" xmlns:r="http://schemas.openxmlformats.org/officeDocument/2006/relationships" xmlns:m="http://schemas.openxmlformats.org/officeDocument/2006/math" xmlns:v="urn:schemas-microsoft-com:vml" xmlns:wp="http://schemas.openxmlformats.org/drawingml/2006/wordprocessingDrawing" xmlns:w10="urn:schemas-microsoft-com:office:word" xmlns:w="http://schemas.openxmlformats.org/wordprocessingml/2006/main" xmlns:wne="http://schemas.microsoft.com/office/word/2006/wordml" xmlns:a="http://schemas.openxmlformats.org/drawingml/2006/main" xmlns:pic="http://schemas.openxmlformats.org/drawingml/2006/picture" xmlns:wpg="http://schemas.microsoft.com/office/word/2010/wordprocessingGroup" xmlns:wps="http://schemas.microsoft.com/office/word/2010/wordprocessingShape" xmlns:w14="http://schemas.microsoft.com/office/word/2010/wordml" mc:Ignorable="w14" xml:space="preserve">
+<w:document xmlns:ve="http://schemas.openxmlformats.org/markup-compatibility/2006" xmlns:o="urn:schemas-microsoft-com:office:office" xmlns:r="http://schemas.openxmlformats.org/officeDocument/2006/relationships" xmlns:m="http://schemas.openxmlformats.org/officeDocument/2006/math" xmlns:v="urn:schemas-microsoft-com:vml" xmlns:wp="http://schemas.openxmlformats.org/drawingml/2006/wordprocessingDrawing" xmlns:w10="urn:schemas-microsoft-com:office:word" xmlns:w="http://schemas.openxmlformats.org/wordprocessingml/2006/main" xmlns:wne="http://schemas.microsoft.com/office/word/2006/wordml">
   <w:body>
     <w:tbl>
       <w:tblPr>
         <w:tblW w:w="0" w:type="auto"/>
-        <w:jc w:val="left"/>
         <w:tblInd w:w="125" w:type="dxa"/>
         <w:tblBorders>
           <w:top w:val="single" w:sz="4" w:space="0" w:color="000000"/>
@@ -17,9 +16,7 @@
         </w:tblBorders>
         <w:tblLayout w:type="fixed"/>
         <w:tblCellMar>
-          <w:top w:w="0" w:type="dxa"/>
           <w:left w:w="0" w:type="dxa"/>
-          <w:bottom w:w="0" w:type="dxa"/>
           <w:right w:w="0" w:type="dxa"/>
         </w:tblCellMar>
         <w:tblLook w:val="01E0"/>
@@ -33,7 +30,7 @@
       </w:tblGrid>
       <w:tr>
         <w:trPr>
-          <w:trHeight w:val="526" w:hRule="atLeast"/>
+          <w:trHeight w:val="526"/>
         </w:trPr>
         <w:tc>
           <w:tcPr>
@@ -59,104 +56,14 @@
                 <w:spacing w:val="-8"/>
                 <w:sz w:val="36"/>
               </w:rPr>
-              <w:t>TECHNOLOGY</w:t>
-            </w:r>
-            <w:r>
-              <w:rPr>
-                <w:rFonts w:ascii="Lucida Sans Unicode"/>
-                <w:color w:val="FFFFFF"/>
-                <w:spacing w:val="-12"/>
-                <w:sz w:val="36"/>
-              </w:rPr>
-              <w:t> </w:t>
-            </w:r>
-            <w:r>
-              <w:rPr>
-                <w:rFonts w:ascii="Lucida Sans Unicode"/>
-                <w:color w:val="FFFFFF"/>
-                <w:spacing w:val="-8"/>
-                <w:sz w:val="36"/>
-              </w:rPr>
-              <w:t>STUDENT</w:t>
-            </w:r>
-            <w:r>
-              <w:rPr>
-                <w:rFonts w:ascii="Lucida Sans Unicode"/>
-                <w:color w:val="FFFFFF"/>
-                <w:spacing w:val="-11"/>
-                <w:sz w:val="36"/>
-              </w:rPr>
-              <w:t> </w:t>
-            </w:r>
-            <w:r>
-              <w:rPr>
-                <w:rFonts w:ascii="Lucida Sans Unicode"/>
-                <w:color w:val="FFFFFF"/>
-                <w:spacing w:val="-8"/>
-                <w:sz w:val="36"/>
-              </w:rPr>
-              <w:t>ASSOCIATION</w:t>
-            </w:r>
-            <w:r>
-              <w:rPr>
-                <w:rFonts w:ascii="Lucida Sans Unicode"/>
-                <w:color w:val="FFFFFF"/>
-                <w:spacing w:val="-12"/>
-                <w:sz w:val="36"/>
-              </w:rPr>
-              <w:t> </w:t>
-            </w:r>
-            <w:r>
-              <w:rPr>
-                <w:rFonts w:ascii="Lucida Sans Unicode"/>
-                <w:color w:val="FFFFFF"/>
-                <w:spacing w:val="-8"/>
-                <w:sz w:val="36"/>
-              </w:rPr>
-              <w:t>PLAN</w:t>
-            </w:r>
-            <w:r>
-              <w:rPr>
-                <w:rFonts w:ascii="Lucida Sans Unicode"/>
-                <w:color w:val="FFFFFF"/>
-                <w:spacing w:val="-11"/>
-                <w:sz w:val="36"/>
-              </w:rPr>
-              <w:t> </w:t>
-            </w:r>
-            <w:r>
-              <w:rPr>
-                <w:rFonts w:ascii="Lucida Sans Unicode"/>
-                <w:color w:val="FFFFFF"/>
-                <w:spacing w:val="-8"/>
-                <w:sz w:val="36"/>
-              </w:rPr>
-              <w:t>OF</w:t>
-            </w:r>
-            <w:r>
-              <w:rPr>
-                <w:rFonts w:ascii="Lucida Sans Unicode"/>
-                <w:color w:val="FFFFFF"/>
-                <w:spacing w:val="-12"/>
-                <w:sz w:val="36"/>
-              </w:rPr>
-              <w:t> </w:t>
-            </w:r>
-            <w:r>
-              <w:rPr>
-                <w:rFonts w:ascii="Lucida Sans Unicode"/>
-                <w:color w:val="FFFFFF"/>
-                <w:spacing w:val="-8"/>
-                <w:sz w:val="36"/>
-              </w:rPr>
-              <w:t>WORK</w:t>
+              <w:t>TECHNOLOGYSTUDENTASSOCIATIONPLANOFWORK</w:t>
             </w:r>
           </w:p>
         </w:tc>
       </w:tr>
       <w:tr>
         <w:trPr>
-          <w:trHeight w:val="895" w:hRule="atLeast"/>
+          <w:trHeight w:val="895"/>
         </w:trPr>
         <w:tc>
           <w:tcPr>
@@ -169,7 +76,6 @@
               <w:spacing w:before="21"/>
               <w:rPr>
                 <w:rFonts w:ascii="Times New Roman"/>
-                <w:sz w:val="22"/>
               </w:rPr>
             </w:pPr>
           </w:p>
@@ -180,7 +86,6 @@
               <w:jc w:val="center"/>
               <w:rPr>
                 <w:rFonts w:ascii="Arial Black"/>
-                <w:sz w:val="22"/>
               </w:rPr>
             </w:pPr>
             <w:r>
@@ -188,7 +93,6 @@
                 <w:rFonts w:ascii="Arial Black"/>
                 <w:spacing w:val="-4"/>
                 <w:w w:val="95"/>
-                <w:sz w:val="22"/>
               </w:rPr>
               <w:t>Date</w:t>
             </w:r>
@@ -205,7 +109,6 @@
               <w:spacing w:before="21"/>
               <w:rPr>
                 <w:rFonts w:ascii="Times New Roman"/>
-                <w:sz w:val="22"/>
               </w:rPr>
             </w:pPr>
           </w:p>
@@ -216,7 +119,6 @@
               <w:jc w:val="center"/>
               <w:rPr>
                 <w:rFonts w:ascii="Arial Black"/>
-                <w:sz w:val="22"/>
               </w:rPr>
             </w:pPr>
             <w:r>
@@ -224,7 +126,6 @@
                 <w:rFonts w:ascii="Arial Black"/>
                 <w:spacing w:val="-4"/>
                 <w:w w:val="90"/>
-                <w:sz w:val="22"/>
               </w:rPr>
               <w:t>Task</w:t>
             </w:r>
@@ -241,7 +142,6 @@
               <w:spacing w:before="21"/>
               <w:rPr>
                 <w:rFonts w:ascii="Times New Roman"/>
-                <w:sz w:val="22"/>
               </w:rPr>
             </w:pPr>
           </w:p>
@@ -252,83 +152,66 @@
               <w:jc w:val="center"/>
               <w:rPr>
                 <w:rFonts w:ascii="Arial Black"/>
-                <w:sz w:val="22"/>
               </w:rPr>
             </w:pPr>
             <w:r>
               <w:rPr>
                 <w:rFonts w:ascii="Arial Black"/>
                 <w:w w:val="80"/>
-                <w:sz w:val="22"/>
-              </w:rPr>
-              <w:t>Time</w:t>
-            </w:r>
-            <w:r>
-              <w:rPr>
-                <w:rFonts w:ascii="Arial Black"/>
-                <w:spacing w:val="-4"/>
-                <w:w w:val="90"/>
-                <w:sz w:val="22"/>
-              </w:rPr>
-              <w:t> </w:t>
+              </w:rPr>
+              <w:t xml:space="preserve">Time </w:t>
             </w:r>
             <w:r>
               <w:rPr>
                 <w:rFonts w:ascii="Arial Black"/>
                 <w:spacing w:val="-2"/>
                 <w:w w:val="90"/>
-                <w:sz w:val="22"/>
-              </w:rPr>
-              <w:t>involved</w:t>
-            </w:r>
-          </w:p>
-        </w:tc>
-        <w:tc>
-          <w:tcPr>
-            <w:tcW w:w="2160" w:type="dxa"/>
-            <w:shd w:val="clear" w:color="auto" w:fill="C7EAFB"/>
-          </w:tcPr>
-          <w:p>
-            <w:pPr>
-              <w:pStyle w:val="TableParagraph"/>
-              <w:spacing w:line="184" w:lineRule="auto" w:before="90"/>
-              <w:ind w:left="518" w:hanging="130"/>
-              <w:rPr>
-                <w:rFonts w:ascii="Arial Black"/>
-                <w:sz w:val="22"/>
-              </w:rPr>
-            </w:pPr>
-            <w:r>
-              <w:rPr>
-                <w:rFonts w:ascii="Arial Black"/>
-                <w:w w:val="80"/>
-                <w:sz w:val="22"/>
-              </w:rPr>
-              <w:t>Team</w:t>
-            </w:r>
-            <w:r>
-              <w:rPr>
-                <w:rFonts w:ascii="Arial Black"/>
-                <w:spacing w:val="-4"/>
-                <w:w w:val="80"/>
-                <w:sz w:val="22"/>
-              </w:rPr>
-              <w:t> </w:t>
-            </w:r>
-            <w:r>
-              <w:rPr>
-                <w:rFonts w:ascii="Arial Black"/>
-                <w:w w:val="80"/>
-                <w:sz w:val="22"/>
-              </w:rPr>
-              <w:t>member </w:t>
+              </w:rPr>
+              <w:t>I</w:t>
             </w:r>
             <w:r>
               <w:rPr>
                 <w:rFonts w:ascii="Arial Black"/>
                 <w:spacing w:val="-2"/>
                 <w:w w:val="90"/>
-                <w:sz w:val="22"/>
+              </w:rPr>
+              <w:t>nvolved</w:t>
+            </w:r>
+          </w:p>
+        </w:tc>
+        <w:tc>
+          <w:tcPr>
+            <w:tcW w:w="2160" w:type="dxa"/>
+            <w:shd w:val="clear" w:color="auto" w:fill="C7EAFB"/>
+          </w:tcPr>
+          <w:p>
+            <w:pPr>
+              <w:pStyle w:val="TableParagraph"/>
+              <w:spacing w:before="90" w:line="184" w:lineRule="auto"/>
+              <w:ind w:left="518" w:hanging="130"/>
+              <w:rPr>
+                <w:rFonts w:ascii="Arial Black"/>
+              </w:rPr>
+            </w:pPr>
+            <w:r>
+              <w:rPr>
+                <w:rFonts w:ascii="Arial Black"/>
+                <w:w w:val="80"/>
+              </w:rPr>
+              <w:t xml:space="preserve">Team </w:t>
+            </w:r>
+            <w:r>
+              <w:rPr>
+                <w:rFonts w:ascii="Arial Black"/>
+                <w:w w:val="80"/>
+              </w:rPr>
+              <w:t xml:space="preserve">member </w:t>
+            </w:r>
+            <w:r>
+              <w:rPr>
+                <w:rFonts w:ascii="Arial Black"/>
+                <w:spacing w:val="-2"/>
+                <w:w w:val="90"/>
               </w:rPr>
               <w:t>responsible</w:t>
             </w:r>
@@ -347,14 +230,7 @@
                 <w:spacing w:val="-2"/>
                 <w:sz w:val="18"/>
               </w:rPr>
-              <w:t>(student</w:t>
-            </w:r>
-            <w:r>
-              <w:rPr>
-                <w:spacing w:val="-3"/>
-                <w:sz w:val="18"/>
-              </w:rPr>
-              <w:t> </w:t>
+              <w:t xml:space="preserve">(student </w:t>
             </w:r>
             <w:r>
               <w:rPr>
@@ -376,7 +252,6 @@
               <w:spacing w:before="21"/>
               <w:rPr>
                 <w:rFonts w:ascii="Times New Roman"/>
-                <w:sz w:val="22"/>
               </w:rPr>
             </w:pPr>
           </w:p>
@@ -387,7 +262,6 @@
               <w:jc w:val="center"/>
               <w:rPr>
                 <w:rFonts w:ascii="Arial Black"/>
-                <w:sz w:val="22"/>
               </w:rPr>
             </w:pPr>
             <w:r>
@@ -395,7 +269,6 @@
                 <w:rFonts w:ascii="Arial Black"/>
                 <w:spacing w:val="-2"/>
                 <w:w w:val="90"/>
-                <w:sz w:val="22"/>
               </w:rPr>
               <w:t>Comments</w:t>
             </w:r>
@@ -404,7 +277,7 @@
       </w:tr>
       <w:tr>
         <w:trPr>
-          <w:trHeight w:val="1430" w:hRule="atLeast"/>
+          <w:trHeight w:val="1430"/>
         </w:trPr>
         <w:tc>
           <w:tcPr>
@@ -424,27 +297,13 @@
               <w:rPr>
                 <w:sz w:val="18"/>
               </w:rPr>
-              <w:t>October</w:t>
-            </w:r>
-            <w:r>
-              <w:rPr>
-                <w:spacing w:val="-5"/>
-                <w:sz w:val="18"/>
-              </w:rPr>
-              <w:t> </w:t>
-            </w:r>
-            <w:r>
-              <w:rPr>
-                <w:sz w:val="18"/>
-              </w:rPr>
-              <w:t>11,</w:t>
-            </w:r>
-            <w:r>
-              <w:rPr>
-                <w:spacing w:val="-5"/>
-                <w:sz w:val="18"/>
-              </w:rPr>
-              <w:t> </w:t>
+              <w:t xml:space="preserve">October </w:t>
+            </w:r>
+            <w:r>
+              <w:rPr>
+                <w:sz w:val="18"/>
+              </w:rPr>
+              <w:t xml:space="preserve">11, </w:t>
             </w:r>
             <w:r>
               <w:rPr>
@@ -511,7 +370,7 @@
           <w:p>
             <w:pPr>
               <w:pStyle w:val="TableParagraph"/>
-              <w:spacing w:line="304" w:lineRule="auto" w:before="78"/>
+              <w:spacing w:before="78" w:line="304" w:lineRule="auto"/>
               <w:ind w:left="812" w:hanging="691"/>
               <w:rPr>
                 <w:sz w:val="18"/>
@@ -521,47 +380,27 @@
               <w:rPr>
                 <w:sz w:val="18"/>
               </w:rPr>
-              <w:t>Creation</w:t>
-            </w:r>
-            <w:r>
-              <w:rPr>
-                <w:spacing w:val="-13"/>
-                <w:sz w:val="18"/>
-              </w:rPr>
-              <w:t> </w:t>
-            </w:r>
-            <w:r>
-              <w:rPr>
-                <w:sz w:val="18"/>
-              </w:rPr>
-              <w:t>of</w:t>
-            </w:r>
-            <w:r>
-              <w:rPr>
-                <w:spacing w:val="-12"/>
-                <w:sz w:val="18"/>
-              </w:rPr>
-              <w:t> </w:t>
-            </w:r>
-            <w:r>
-              <w:rPr>
-                <w:sz w:val="18"/>
-              </w:rPr>
-              <w:t>website</w:t>
-            </w:r>
-            <w:r>
-              <w:rPr>
-                <w:spacing w:val="-13"/>
-                <w:sz w:val="18"/>
-              </w:rPr>
-              <w:t> </w:t>
-            </w:r>
-            <w:r>
-              <w:rPr>
-                <w:sz w:val="18"/>
-              </w:rPr>
-              <w:t>and </w:t>
-            </w:r>
+              <w:t xml:space="preserve">Creation </w:t>
+            </w:r>
+            <w:r>
+              <w:rPr>
+                <w:sz w:val="18"/>
+              </w:rPr>
+              <w:t xml:space="preserve">of </w:t>
+            </w:r>
+            <w:r>
+              <w:rPr>
+                <w:sz w:val="18"/>
+              </w:rPr>
+              <w:t xml:space="preserve">website </w:t>
+            </w:r>
+            <w:r>
+              <w:rPr>
+                <w:sz w:val="18"/>
+              </w:rPr>
+              <w:t xml:space="preserve">and </w:t>
+            </w:r>
+            <w:proofErr w:type="spellStart"/>
             <w:r>
               <w:rPr>
                 <w:spacing w:val="-2"/>
@@ -569,6 +408,7 @@
               </w:rPr>
               <w:t>GitHub</w:t>
             </w:r>
+            <w:proofErr w:type="spellEnd"/>
           </w:p>
         </w:tc>
         <w:tc>
@@ -590,14 +430,7 @@
               <w:rPr>
                 <w:sz w:val="18"/>
               </w:rPr>
-              <w:t>1</w:t>
-            </w:r>
-            <w:r>
-              <w:rPr>
-                <w:spacing w:val="-1"/>
-                <w:sz w:val="18"/>
-              </w:rPr>
-              <w:t> </w:t>
+              <w:t xml:space="preserve">1 </w:t>
             </w:r>
             <w:r>
               <w:rPr>
@@ -628,13 +461,6 @@
                 <w:sz w:val="18"/>
               </w:rPr>
               <w:t>AS,</w:t>
-            </w:r>
-            <w:r>
-              <w:rPr>
-                <w:spacing w:val="-3"/>
-                <w:sz w:val="18"/>
-              </w:rPr>
-              <w:t> </w:t>
             </w:r>
             <w:r>
               <w:rPr>
@@ -663,7 +489,7 @@
       </w:tr>
       <w:tr>
         <w:trPr>
-          <w:trHeight w:val="1430" w:hRule="atLeast"/>
+          <w:trHeight w:val="1430"/>
         </w:trPr>
         <w:tc>
           <w:tcPr>
@@ -683,27 +509,19 @@
               <w:rPr>
                 <w:sz w:val="18"/>
               </w:rPr>
-              <w:t>October</w:t>
-            </w:r>
-            <w:r>
-              <w:rPr>
-                <w:spacing w:val="-5"/>
-                <w:sz w:val="18"/>
-              </w:rPr>
-              <w:t> </w:t>
-            </w:r>
-            <w:r>
-              <w:rPr>
-                <w:sz w:val="18"/>
-              </w:rPr>
-              <w:t>13,</w:t>
-            </w:r>
-            <w:r>
-              <w:rPr>
-                <w:spacing w:val="-5"/>
-                <w:sz w:val="18"/>
-              </w:rPr>
-              <w:t> </w:t>
+              <w:t xml:space="preserve">October </w:t>
+            </w:r>
+            <w:r>
+              <w:rPr>
+                <w:sz w:val="18"/>
+              </w:rPr>
+              <w:t>1</w:t>
+            </w:r>
+            <w:r>
+              <w:rPr>
+                <w:sz w:val="18"/>
+              </w:rPr>
+              <w:t xml:space="preserve">3, </w:t>
             </w:r>
             <w:r>
               <w:rPr>
@@ -788,7 +606,7 @@
                 <w:spacing w:val="-4"/>
                 <w:sz w:val="18"/>
               </w:rPr>
-              <w:t> Page</w:t>
+              <w:t xml:space="preserve"> Page</w:t>
             </w:r>
           </w:p>
         </w:tc>
@@ -811,14 +629,7 @@
               <w:rPr>
                 <w:sz w:val="18"/>
               </w:rPr>
-              <w:t>2</w:t>
-            </w:r>
-            <w:r>
-              <w:rPr>
-                <w:spacing w:val="-1"/>
-                <w:sz w:val="18"/>
-              </w:rPr>
-              <w:t> </w:t>
+              <w:t xml:space="preserve">2 </w:t>
             </w:r>
             <w:r>
               <w:rPr>
@@ -871,7 +682,7 @@
       </w:tr>
       <w:tr>
         <w:trPr>
-          <w:trHeight w:val="1430" w:hRule="atLeast"/>
+          <w:trHeight w:val="1430"/>
         </w:trPr>
         <w:tc>
           <w:tcPr>
@@ -891,27 +702,13 @@
               <w:rPr>
                 <w:sz w:val="18"/>
               </w:rPr>
-              <w:t>October</w:t>
-            </w:r>
-            <w:r>
-              <w:rPr>
-                <w:spacing w:val="-5"/>
-                <w:sz w:val="18"/>
-              </w:rPr>
-              <w:t> </w:t>
-            </w:r>
-            <w:r>
-              <w:rPr>
-                <w:sz w:val="18"/>
-              </w:rPr>
-              <w:t>13,</w:t>
-            </w:r>
-            <w:r>
-              <w:rPr>
-                <w:spacing w:val="-5"/>
-                <w:sz w:val="18"/>
-              </w:rPr>
-              <w:t> </w:t>
+              <w:t xml:space="preserve">October </w:t>
+            </w:r>
+            <w:r>
+              <w:rPr>
+                <w:sz w:val="18"/>
+              </w:rPr>
+              <w:t xml:space="preserve">13, </w:t>
             </w:r>
             <w:r>
               <w:rPr>
@@ -989,34 +786,14 @@
               <w:rPr>
                 <w:sz w:val="18"/>
               </w:rPr>
-              <w:t>Home</w:t>
-            </w:r>
-            <w:r>
-              <w:rPr>
-                <w:spacing w:val="-4"/>
-                <w:sz w:val="18"/>
-              </w:rPr>
-              <w:t> </w:t>
-            </w:r>
-            <w:r>
-              <w:rPr>
-                <w:sz w:val="18"/>
-              </w:rPr>
-              <w:t>Page</w:t>
-            </w:r>
-            <w:r>
-              <w:rPr>
-                <w:spacing w:val="-4"/>
-                <w:sz w:val="18"/>
-              </w:rPr>
-              <w:t> </w:t>
+              <w:t>Homepage</w:t>
             </w:r>
             <w:r>
               <w:rPr>
                 <w:spacing w:val="-2"/>
                 <w:sz w:val="18"/>
               </w:rPr>
-              <w:t>Animations</w:t>
+              <w:t xml:space="preserve"> Animations</w:t>
             </w:r>
           </w:p>
         </w:tc>
@@ -1039,14 +816,7 @@
               <w:rPr>
                 <w:sz w:val="18"/>
               </w:rPr>
-              <w:t>2</w:t>
-            </w:r>
-            <w:r>
-              <w:rPr>
-                <w:spacing w:val="-1"/>
-                <w:sz w:val="18"/>
-              </w:rPr>
-              <w:t> </w:t>
+              <w:t xml:space="preserve">2 </w:t>
             </w:r>
             <w:r>
               <w:rPr>
@@ -1099,7 +869,7 @@
       </w:tr>
       <w:tr>
         <w:trPr>
-          <w:trHeight w:val="1430" w:hRule="atLeast"/>
+          <w:trHeight w:val="1430"/>
         </w:trPr>
         <w:tc>
           <w:tcPr>
@@ -1119,27 +889,13 @@
               <w:rPr>
                 <w:sz w:val="18"/>
               </w:rPr>
-              <w:t>October</w:t>
-            </w:r>
-            <w:r>
-              <w:rPr>
-                <w:spacing w:val="-5"/>
-                <w:sz w:val="18"/>
-              </w:rPr>
-              <w:t> </w:t>
-            </w:r>
-            <w:r>
-              <w:rPr>
-                <w:sz w:val="18"/>
-              </w:rPr>
-              <w:t>15,</w:t>
-            </w:r>
-            <w:r>
-              <w:rPr>
-                <w:spacing w:val="-5"/>
-                <w:sz w:val="18"/>
-              </w:rPr>
-              <w:t> </w:t>
+              <w:t xml:space="preserve">October </w:t>
+            </w:r>
+            <w:r>
+              <w:rPr>
+                <w:sz w:val="18"/>
+              </w:rPr>
+              <w:t xml:space="preserve">15, </w:t>
             </w:r>
             <w:r>
               <w:rPr>
@@ -1206,7 +962,7 @@
           <w:p>
             <w:pPr>
               <w:pStyle w:val="TableParagraph"/>
-              <w:spacing w:line="304" w:lineRule="auto" w:before="78"/>
+              <w:spacing w:before="78" w:line="304" w:lineRule="auto"/>
               <w:ind w:left="647" w:hanging="526"/>
               <w:rPr>
                 <w:sz w:val="18"/>
@@ -1216,53 +972,43 @@
               <w:rPr>
                 <w:sz w:val="18"/>
               </w:rPr>
-              <w:t>Research</w:t>
-            </w:r>
-            <w:r>
-              <w:rPr>
-                <w:spacing w:val="-13"/>
-                <w:sz w:val="18"/>
-              </w:rPr>
-              <w:t> </w:t>
-            </w:r>
-            <w:r>
-              <w:rPr>
-                <w:sz w:val="18"/>
-              </w:rPr>
-              <w:t>and</w:t>
-            </w:r>
-            <w:r>
-              <w:rPr>
-                <w:spacing w:val="-12"/>
-                <w:sz w:val="18"/>
-              </w:rPr>
-              <w:t> </w:t>
-            </w:r>
-            <w:r>
-              <w:rPr>
-                <w:sz w:val="18"/>
-              </w:rPr>
-              <w:t>writing</w:t>
-            </w:r>
-            <w:r>
-              <w:rPr>
-                <w:spacing w:val="-13"/>
-                <w:sz w:val="18"/>
-              </w:rPr>
-              <w:t> </w:t>
-            </w:r>
-            <w:r>
-              <w:rPr>
-                <w:sz w:val="18"/>
-              </w:rPr>
-              <w:t>of </w:t>
+              <w:t xml:space="preserve">Research </w:t>
+            </w:r>
+            <w:r>
+              <w:rPr>
+                <w:sz w:val="18"/>
+              </w:rPr>
+              <w:t>and writing information on Homepage</w:t>
+            </w:r>
+          </w:p>
+        </w:tc>
+        <w:tc>
+          <w:tcPr>
+            <w:tcW w:w="2160" w:type="dxa"/>
+            <w:shd w:val="clear" w:color="auto" w:fill="E6E7E8"/>
+          </w:tcPr>
+          <w:p>
+            <w:pPr>
+              <w:pStyle w:val="TableParagraph"/>
+              <w:spacing w:before="78"/>
+              <w:ind w:left="33" w:right="25"/>
+              <w:jc w:val="center"/>
+              <w:rPr>
+                <w:sz w:val="18"/>
+              </w:rPr>
+            </w:pPr>
+            <w:r>
+              <w:rPr>
+                <w:sz w:val="18"/>
+              </w:rPr>
+              <w:t xml:space="preserve">3 </w:t>
             </w:r>
             <w:r>
               <w:rPr>
                 <w:spacing w:val="-2"/>
                 <w:sz w:val="18"/>
               </w:rPr>
-              <w:t>information</w:t>
+              <w:t>hours</w:t>
             </w:r>
           </w:p>
         </w:tc>
@@ -1285,51 +1031,7 @@
               <w:rPr>
                 <w:sz w:val="18"/>
               </w:rPr>
-              <w:t>3</w:t>
-            </w:r>
-            <w:r>
-              <w:rPr>
-                <w:spacing w:val="-1"/>
-                <w:sz w:val="18"/>
-              </w:rPr>
-              <w:t> </w:t>
-            </w:r>
-            <w:r>
-              <w:rPr>
-                <w:spacing w:val="-2"/>
-                <w:sz w:val="18"/>
-              </w:rPr>
-              <w:t>hours</w:t>
-            </w:r>
-          </w:p>
-        </w:tc>
-        <w:tc>
-          <w:tcPr>
-            <w:tcW w:w="2160" w:type="dxa"/>
-            <w:shd w:val="clear" w:color="auto" w:fill="E6E7E8"/>
-          </w:tcPr>
-          <w:p>
-            <w:pPr>
-              <w:pStyle w:val="TableParagraph"/>
-              <w:spacing w:before="78"/>
-              <w:ind w:left="33" w:right="25"/>
-              <w:jc w:val="center"/>
-              <w:rPr>
-                <w:sz w:val="18"/>
-              </w:rPr>
-            </w:pPr>
-            <w:r>
-              <w:rPr>
-                <w:sz w:val="18"/>
-              </w:rPr>
               <w:t>AH,</w:t>
-            </w:r>
-            <w:r>
-              <w:rPr>
-                <w:spacing w:val="-3"/>
-                <w:sz w:val="18"/>
-              </w:rPr>
-              <w:t> </w:t>
             </w:r>
             <w:r>
               <w:rPr>
@@ -1358,7 +1060,7 @@
       </w:tr>
       <w:tr>
         <w:trPr>
-          <w:trHeight w:val="1430" w:hRule="atLeast"/>
+          <w:trHeight w:val="1430"/>
         </w:trPr>
         <w:tc>
           <w:tcPr>
@@ -1378,27 +1080,13 @@
               <w:rPr>
                 <w:sz w:val="18"/>
               </w:rPr>
-              <w:t>October</w:t>
-            </w:r>
-            <w:r>
-              <w:rPr>
-                <w:spacing w:val="-5"/>
-                <w:sz w:val="18"/>
-              </w:rPr>
-              <w:t> </w:t>
-            </w:r>
-            <w:r>
-              <w:rPr>
-                <w:sz w:val="18"/>
-              </w:rPr>
-              <w:t>21,</w:t>
-            </w:r>
-            <w:r>
-              <w:rPr>
-                <w:spacing w:val="-5"/>
-                <w:sz w:val="18"/>
-              </w:rPr>
-              <w:t> </w:t>
+              <w:t xml:space="preserve">October </w:t>
+            </w:r>
+            <w:r>
+              <w:rPr>
+                <w:sz w:val="18"/>
+              </w:rPr>
+              <w:t xml:space="preserve">21, </w:t>
             </w:r>
             <w:r>
               <w:rPr>
@@ -1476,21 +1164,71 @@
               <w:rPr>
                 <w:sz w:val="18"/>
               </w:rPr>
-              <w:t>Credits</w:t>
-            </w:r>
-            <w:r>
-              <w:rPr>
-                <w:spacing w:val="-7"/>
-                <w:sz w:val="18"/>
-              </w:rPr>
-              <w:t> </w:t>
+              <w:t>Turtle Section</w:t>
+            </w:r>
+          </w:p>
+          <w:p>
+            <w:pPr>
+              <w:pStyle w:val="TableParagraph"/>
+              <w:spacing w:before="78"/>
+              <w:ind w:left="33" w:right="1"/>
+              <w:jc w:val="center"/>
+              <w:rPr>
+                <w:sz w:val="18"/>
+              </w:rPr>
+            </w:pPr>
+            <w:r>
+              <w:rPr>
+                <w:sz w:val="18"/>
+              </w:rPr>
+              <w:t xml:space="preserve">And </w:t>
+            </w:r>
+          </w:p>
+          <w:p>
+            <w:pPr>
+              <w:pStyle w:val="TableParagraph"/>
+              <w:spacing w:before="78"/>
+              <w:ind w:left="33" w:right="1"/>
+              <w:jc w:val="center"/>
+              <w:rPr>
+                <w:sz w:val="18"/>
+              </w:rPr>
+            </w:pPr>
+            <w:r>
+              <w:rPr>
+                <w:sz w:val="18"/>
+              </w:rPr>
+              <w:t>Green Technology</w:t>
+            </w:r>
+          </w:p>
+        </w:tc>
+        <w:tc>
+          <w:tcPr>
+            <w:tcW w:w="2160" w:type="dxa"/>
+            <w:shd w:val="clear" w:color="auto" w:fill="F6F6F6"/>
+          </w:tcPr>
+          <w:p>
+            <w:pPr>
+              <w:pStyle w:val="TableParagraph"/>
+              <w:spacing w:before="78"/>
+              <w:ind w:left="33" w:right="25"/>
+              <w:jc w:val="center"/>
+              <w:rPr>
+                <w:sz w:val="18"/>
+              </w:rPr>
+            </w:pPr>
+            <w:r>
+              <w:rPr>
+                <w:sz w:val="18"/>
+              </w:rPr>
+              <w:t xml:space="preserve">2 </w:t>
             </w:r>
             <w:r>
               <w:rPr>
                 <w:spacing w:val="-4"/>
                 <w:sz w:val="18"/>
               </w:rPr>
-              <w:t>Page</w:t>
+              <w:t>hours</w:t>
             </w:r>
           </w:p>
         </w:tc>
@@ -1503,43 +1241,6 @@
             <w:pPr>
               <w:pStyle w:val="TableParagraph"/>
               <w:spacing w:before="78"/>
-              <w:ind w:left="33" w:right="25"/>
-              <w:jc w:val="center"/>
-              <w:rPr>
-                <w:sz w:val="18"/>
-              </w:rPr>
-            </w:pPr>
-            <w:r>
-              <w:rPr>
-                <w:sz w:val="18"/>
-              </w:rPr>
-              <w:t>1</w:t>
-            </w:r>
-            <w:r>
-              <w:rPr>
-                <w:spacing w:val="-1"/>
-                <w:sz w:val="18"/>
-              </w:rPr>
-              <w:t> </w:t>
-            </w:r>
-            <w:r>
-              <w:rPr>
-                <w:spacing w:val="-4"/>
-                <w:sz w:val="18"/>
-              </w:rPr>
-              <w:t>hour</w:t>
-            </w:r>
-          </w:p>
-        </w:tc>
-        <w:tc>
-          <w:tcPr>
-            <w:tcW w:w="2160" w:type="dxa"/>
-            <w:shd w:val="clear" w:color="auto" w:fill="F6F6F6"/>
-          </w:tcPr>
-          <w:p>
-            <w:pPr>
-              <w:pStyle w:val="TableParagraph"/>
-              <w:spacing w:before="78"/>
               <w:ind w:left="33" w:right="24"/>
               <w:jc w:val="center"/>
               <w:rPr>
@@ -1551,7 +1252,7 @@
                 <w:spacing w:val="-5"/>
                 <w:sz w:val="18"/>
               </w:rPr>
-              <w:t>NK</w:t>
+              <w:t>AS</w:t>
             </w:r>
           </w:p>
         </w:tc>
@@ -1573,7 +1274,7 @@
       </w:tr>
       <w:tr>
         <w:trPr>
-          <w:trHeight w:val="1430" w:hRule="atLeast"/>
+          <w:trHeight w:val="1430"/>
         </w:trPr>
         <w:tc>
           <w:tcPr>
@@ -1593,27 +1294,13 @@
               <w:rPr>
                 <w:sz w:val="18"/>
               </w:rPr>
-              <w:t>October</w:t>
-            </w:r>
-            <w:r>
-              <w:rPr>
-                <w:spacing w:val="-5"/>
-                <w:sz w:val="18"/>
-              </w:rPr>
-              <w:t> </w:t>
-            </w:r>
-            <w:r>
-              <w:rPr>
-                <w:sz w:val="18"/>
-              </w:rPr>
-              <w:t>21,</w:t>
-            </w:r>
-            <w:r>
-              <w:rPr>
-                <w:spacing w:val="-5"/>
-                <w:sz w:val="18"/>
-              </w:rPr>
-              <w:t> </w:t>
+              <w:t xml:space="preserve">October </w:t>
+            </w:r>
+            <w:r>
+              <w:rPr>
+                <w:sz w:val="18"/>
+              </w:rPr>
+              <w:t xml:space="preserve">21, </w:t>
             </w:r>
             <w:r>
               <w:rPr>
@@ -1690,27 +1377,13 @@
               <w:rPr>
                 <w:sz w:val="18"/>
               </w:rPr>
-              <w:t>Going</w:t>
-            </w:r>
-            <w:r>
-              <w:rPr>
-                <w:spacing w:val="-5"/>
-                <w:sz w:val="18"/>
-              </w:rPr>
-              <w:t> </w:t>
-            </w:r>
-            <w:r>
-              <w:rPr>
-                <w:sz w:val="18"/>
-              </w:rPr>
-              <w:t>Green</w:t>
-            </w:r>
-            <w:r>
-              <w:rPr>
-                <w:spacing w:val="-5"/>
-                <w:sz w:val="18"/>
-              </w:rPr>
-              <w:t> </w:t>
+              <w:t xml:space="preserve">Going </w:t>
+            </w:r>
+            <w:r>
+              <w:rPr>
+                <w:sz w:val="18"/>
+              </w:rPr>
+              <w:t xml:space="preserve">Green </w:t>
             </w:r>
             <w:r>
               <w:rPr>
@@ -1740,14 +1413,7 @@
               <w:rPr>
                 <w:sz w:val="18"/>
               </w:rPr>
-              <w:t>1</w:t>
-            </w:r>
-            <w:r>
-              <w:rPr>
-                <w:spacing w:val="-1"/>
-                <w:sz w:val="18"/>
-              </w:rPr>
-              <w:t> </w:t>
+              <w:t xml:space="preserve">1 </w:t>
             </w:r>
             <w:r>
               <w:rPr>
@@ -1828,25 +1494,21 @@
       <w:pPr>
         <w:pStyle w:val="BodyText"/>
         <w:tabs>
-          <w:tab w:pos="6388" w:val="left" w:leader="none"/>
+          <w:tab w:val="left" w:pos="6388"/>
         </w:tabs>
         <w:ind w:left="120"/>
+        <w:rPr>
+          <w:u w:val="single"/>
+        </w:rPr>
       </w:pPr>
       <w:r>
         <w:rPr>
           <w:spacing w:val="-5"/>
         </w:rPr>
-        <w:t>Advisor </w:t>
+        <w:t xml:space="preserve">Advisor </w:t>
       </w:r>
       <w:r>
-        <w:rPr/>
         <w:t>signature</w:t>
-      </w:r>
-      <w:r>
-        <w:rPr>
-          <w:spacing w:val="-5"/>
-        </w:rPr>
-        <w:t> </w:t>
       </w:r>
       <w:r>
         <w:rPr>
@@ -1855,10 +1517,1479 @@
         <w:tab/>
       </w:r>
     </w:p>
+    <w:p>
+      <w:pPr>
+        <w:pStyle w:val="BodyText"/>
+        <w:tabs>
+          <w:tab w:val="left" w:pos="6388"/>
+        </w:tabs>
+        <w:ind w:left="120"/>
+        <w:rPr>
+          <w:u w:val="single"/>
+        </w:rPr>
+      </w:pPr>
+    </w:p>
+    <w:p>
+      <w:pPr>
+        <w:pStyle w:val="BodyText"/>
+        <w:tabs>
+          <w:tab w:val="left" w:pos="6388"/>
+        </w:tabs>
+        <w:ind w:left="120"/>
+        <w:rPr>
+          <w:u w:val="single"/>
+        </w:rPr>
+      </w:pPr>
+    </w:p>
+    <w:tbl>
+      <w:tblPr>
+        <w:tblW w:w="0" w:type="auto"/>
+        <w:tblInd w:w="125" w:type="dxa"/>
+        <w:tblBorders>
+          <w:top w:val="single" w:sz="4" w:space="0" w:color="000000"/>
+          <w:left w:val="single" w:sz="4" w:space="0" w:color="000000"/>
+          <w:bottom w:val="single" w:sz="4" w:space="0" w:color="000000"/>
+          <w:right w:val="single" w:sz="4" w:space="0" w:color="000000"/>
+          <w:insideH w:val="single" w:sz="4" w:space="0" w:color="000000"/>
+          <w:insideV w:val="single" w:sz="4" w:space="0" w:color="000000"/>
+        </w:tblBorders>
+        <w:tblLayout w:type="fixed"/>
+        <w:tblCellMar>
+          <w:left w:w="0" w:type="dxa"/>
+          <w:right w:w="0" w:type="dxa"/>
+        </w:tblCellMar>
+        <w:tblLook w:val="01E0"/>
+      </w:tblPr>
+      <w:tblGrid>
+        <w:gridCol w:w="2160"/>
+        <w:gridCol w:w="2160"/>
+        <w:gridCol w:w="2160"/>
+        <w:gridCol w:w="2160"/>
+        <w:gridCol w:w="5760"/>
+      </w:tblGrid>
+      <w:tr>
+        <w:trPr>
+          <w:trHeight w:val="526"/>
+        </w:trPr>
+        <w:tc>
+          <w:tcPr>
+            <w:tcW w:w="14400" w:type="dxa"/>
+            <w:gridSpan w:val="5"/>
+            <w:shd w:val="clear" w:color="auto" w:fill="005B9D"/>
+          </w:tcPr>
+          <w:p>
+            <w:pPr>
+              <w:pStyle w:val="TableParagraph"/>
+              <w:spacing w:line="506" w:lineRule="exact"/>
+              <w:ind w:left="28"/>
+              <w:jc w:val="center"/>
+              <w:rPr>
+                <w:rFonts w:ascii="Lucida Sans Unicode"/>
+                <w:sz w:val="36"/>
+              </w:rPr>
+            </w:pPr>
+            <w:r>
+              <w:rPr>
+                <w:rFonts w:ascii="Lucida Sans Unicode"/>
+                <w:color w:val="FFFFFF"/>
+                <w:spacing w:val="-8"/>
+                <w:sz w:val="36"/>
+              </w:rPr>
+              <w:lastRenderedPageBreak/>
+              <w:t>TECHNOLOGYSTUDENTASSOCIATIONPLANOFWORK</w:t>
+            </w:r>
+          </w:p>
+        </w:tc>
+      </w:tr>
+      <w:tr>
+        <w:trPr>
+          <w:trHeight w:val="895"/>
+        </w:trPr>
+        <w:tc>
+          <w:tcPr>
+            <w:tcW w:w="2160" w:type="dxa"/>
+            <w:shd w:val="clear" w:color="auto" w:fill="C7EAFB"/>
+          </w:tcPr>
+          <w:p>
+            <w:pPr>
+              <w:pStyle w:val="TableParagraph"/>
+              <w:spacing w:before="21"/>
+              <w:rPr>
+                <w:rFonts w:ascii="Times New Roman"/>
+              </w:rPr>
+            </w:pPr>
+          </w:p>
+          <w:p>
+            <w:pPr>
+              <w:pStyle w:val="TableParagraph"/>
+              <w:ind w:left="33" w:right="5"/>
+              <w:jc w:val="center"/>
+              <w:rPr>
+                <w:rFonts w:ascii="Arial Black"/>
+              </w:rPr>
+            </w:pPr>
+            <w:r>
+              <w:rPr>
+                <w:rFonts w:ascii="Arial Black"/>
+                <w:spacing w:val="-4"/>
+                <w:w w:val="95"/>
+              </w:rPr>
+              <w:t>Date</w:t>
+            </w:r>
+          </w:p>
+        </w:tc>
+        <w:tc>
+          <w:tcPr>
+            <w:tcW w:w="2160" w:type="dxa"/>
+            <w:shd w:val="clear" w:color="auto" w:fill="C7EAFB"/>
+          </w:tcPr>
+          <w:p>
+            <w:pPr>
+              <w:pStyle w:val="TableParagraph"/>
+              <w:spacing w:before="21"/>
+              <w:rPr>
+                <w:rFonts w:ascii="Times New Roman"/>
+              </w:rPr>
+            </w:pPr>
+          </w:p>
+          <w:p>
+            <w:pPr>
+              <w:pStyle w:val="TableParagraph"/>
+              <w:ind w:left="33" w:right="6"/>
+              <w:jc w:val="center"/>
+              <w:rPr>
+                <w:rFonts w:ascii="Arial Black"/>
+              </w:rPr>
+            </w:pPr>
+            <w:r>
+              <w:rPr>
+                <w:rFonts w:ascii="Arial Black"/>
+                <w:spacing w:val="-4"/>
+                <w:w w:val="90"/>
+              </w:rPr>
+              <w:t>Task</w:t>
+            </w:r>
+          </w:p>
+        </w:tc>
+        <w:tc>
+          <w:tcPr>
+            <w:tcW w:w="2160" w:type="dxa"/>
+            <w:shd w:val="clear" w:color="auto" w:fill="C7EAFB"/>
+          </w:tcPr>
+          <w:p>
+            <w:pPr>
+              <w:pStyle w:val="TableParagraph"/>
+              <w:spacing w:before="21"/>
+              <w:rPr>
+                <w:rFonts w:ascii="Times New Roman"/>
+              </w:rPr>
+            </w:pPr>
+          </w:p>
+          <w:p>
+            <w:pPr>
+              <w:pStyle w:val="TableParagraph"/>
+              <w:ind w:left="33" w:right="5"/>
+              <w:jc w:val="center"/>
+              <w:rPr>
+                <w:rFonts w:ascii="Arial Black"/>
+              </w:rPr>
+            </w:pPr>
+            <w:r>
+              <w:rPr>
+                <w:rFonts w:ascii="Arial Black"/>
+                <w:w w:val="80"/>
+              </w:rPr>
+              <w:t xml:space="preserve">Time </w:t>
+            </w:r>
+            <w:r>
+              <w:rPr>
+                <w:rFonts w:ascii="Arial Black"/>
+                <w:spacing w:val="-2"/>
+                <w:w w:val="90"/>
+              </w:rPr>
+              <w:t>involved</w:t>
+            </w:r>
+          </w:p>
+        </w:tc>
+        <w:tc>
+          <w:tcPr>
+            <w:tcW w:w="2160" w:type="dxa"/>
+            <w:shd w:val="clear" w:color="auto" w:fill="C7EAFB"/>
+          </w:tcPr>
+          <w:p>
+            <w:pPr>
+              <w:pStyle w:val="TableParagraph"/>
+              <w:spacing w:before="90" w:line="184" w:lineRule="auto"/>
+              <w:ind w:left="518" w:hanging="130"/>
+              <w:rPr>
+                <w:rFonts w:ascii="Arial Black"/>
+              </w:rPr>
+            </w:pPr>
+            <w:r>
+              <w:rPr>
+                <w:rFonts w:ascii="Arial Black"/>
+                <w:w w:val="80"/>
+              </w:rPr>
+              <w:t xml:space="preserve">Team member </w:t>
+            </w:r>
+            <w:r>
+              <w:rPr>
+                <w:rFonts w:ascii="Arial Black"/>
+                <w:spacing w:val="-2"/>
+                <w:w w:val="90"/>
+              </w:rPr>
+              <w:t>responsible</w:t>
+            </w:r>
+          </w:p>
+          <w:p>
+            <w:pPr>
+              <w:pStyle w:val="TableParagraph"/>
+              <w:spacing w:before="20"/>
+              <w:ind w:left="478"/>
+              <w:rPr>
+                <w:sz w:val="18"/>
+              </w:rPr>
+            </w:pPr>
+            <w:r>
+              <w:rPr>
+                <w:spacing w:val="-2"/>
+                <w:sz w:val="18"/>
+              </w:rPr>
+              <w:t>(student initials)</w:t>
+            </w:r>
+          </w:p>
+        </w:tc>
+        <w:tc>
+          <w:tcPr>
+            <w:tcW w:w="5760" w:type="dxa"/>
+            <w:shd w:val="clear" w:color="auto" w:fill="C7EAFB"/>
+          </w:tcPr>
+          <w:p>
+            <w:pPr>
+              <w:pStyle w:val="TableParagraph"/>
+              <w:spacing w:before="21"/>
+              <w:rPr>
+                <w:rFonts w:ascii="Times New Roman"/>
+              </w:rPr>
+            </w:pPr>
+          </w:p>
+          <w:p>
+            <w:pPr>
+              <w:pStyle w:val="TableParagraph"/>
+              <w:ind w:left="28"/>
+              <w:jc w:val="center"/>
+              <w:rPr>
+                <w:rFonts w:ascii="Arial Black"/>
+              </w:rPr>
+            </w:pPr>
+            <w:r>
+              <w:rPr>
+                <w:rFonts w:ascii="Arial Black"/>
+                <w:spacing w:val="-2"/>
+                <w:w w:val="90"/>
+              </w:rPr>
+              <w:t>Comments</w:t>
+            </w:r>
+          </w:p>
+        </w:tc>
+      </w:tr>
+      <w:tr>
+        <w:trPr>
+          <w:trHeight w:val="1430"/>
+        </w:trPr>
+        <w:tc>
+          <w:tcPr>
+            <w:tcW w:w="2160" w:type="dxa"/>
+            <w:shd w:val="clear" w:color="auto" w:fill="F6F6F6"/>
+          </w:tcPr>
+          <w:p>
+            <w:pPr>
+              <w:pStyle w:val="TableParagraph"/>
+              <w:spacing w:before="78"/>
+              <w:ind w:left="384"/>
+              <w:rPr>
+                <w:sz w:val="18"/>
+              </w:rPr>
+            </w:pPr>
+            <w:r>
+              <w:rPr>
+                <w:sz w:val="18"/>
+              </w:rPr>
+              <w:t>October 22, 2023</w:t>
+            </w:r>
+          </w:p>
+          <w:p>
+            <w:pPr>
+              <w:pStyle w:val="TableParagraph"/>
+              <w:rPr>
+                <w:rFonts w:ascii="Times New Roman"/>
+                <w:sz w:val="18"/>
+              </w:rPr>
+            </w:pPr>
+          </w:p>
+          <w:p>
+            <w:pPr>
+              <w:pStyle w:val="TableParagraph"/>
+              <w:rPr>
+                <w:rFonts w:ascii="Times New Roman"/>
+                <w:sz w:val="18"/>
+              </w:rPr>
+            </w:pPr>
+          </w:p>
+          <w:p>
+            <w:pPr>
+              <w:pStyle w:val="TableParagraph"/>
+              <w:spacing w:before="153"/>
+              <w:rPr>
+                <w:rFonts w:ascii="Times New Roman"/>
+                <w:sz w:val="18"/>
+              </w:rPr>
+            </w:pPr>
+          </w:p>
+          <w:p>
+            <w:pPr>
+              <w:pStyle w:val="TableParagraph"/>
+              <w:spacing w:before="1"/>
+              <w:ind w:left="125"/>
+              <w:rPr>
+                <w:rFonts w:ascii="Arial Black"/>
+                <w:sz w:val="21"/>
+              </w:rPr>
+            </w:pPr>
+            <w:r>
+              <w:rPr>
+                <w:rFonts w:ascii="Arial Black"/>
+                <w:spacing w:val="-5"/>
+                <w:w w:val="70"/>
+                <w:sz w:val="21"/>
+              </w:rPr>
+              <w:t>1.</w:t>
+            </w:r>
+          </w:p>
+        </w:tc>
+        <w:tc>
+          <w:tcPr>
+            <w:tcW w:w="2160" w:type="dxa"/>
+            <w:shd w:val="clear" w:color="auto" w:fill="F6F6F6"/>
+          </w:tcPr>
+          <w:p>
+            <w:pPr>
+              <w:pStyle w:val="TableParagraph"/>
+              <w:spacing w:before="78" w:line="304" w:lineRule="auto"/>
+              <w:ind w:left="812" w:hanging="691"/>
+              <w:jc w:val="center"/>
+              <w:rPr>
+                <w:sz w:val="18"/>
+              </w:rPr>
+            </w:pPr>
+            <w:r>
+              <w:rPr>
+                <w:sz w:val="18"/>
+              </w:rPr>
+              <w:t>Green Energy Impact</w:t>
+            </w:r>
+          </w:p>
+          <w:p>
+            <w:pPr>
+              <w:pStyle w:val="TableParagraph"/>
+              <w:spacing w:before="78" w:line="304" w:lineRule="auto"/>
+              <w:ind w:left="812" w:hanging="691"/>
+              <w:jc w:val="center"/>
+              <w:rPr>
+                <w:sz w:val="18"/>
+              </w:rPr>
+            </w:pPr>
+            <w:r>
+              <w:rPr>
+                <w:sz w:val="18"/>
+              </w:rPr>
+              <w:t xml:space="preserve">And </w:t>
+            </w:r>
+          </w:p>
+          <w:p>
+            <w:pPr>
+              <w:pStyle w:val="TableParagraph"/>
+              <w:spacing w:before="78" w:line="304" w:lineRule="auto"/>
+              <w:ind w:left="812" w:hanging="691"/>
+              <w:jc w:val="center"/>
+              <w:rPr>
+                <w:sz w:val="18"/>
+              </w:rPr>
+            </w:pPr>
+            <w:r>
+              <w:rPr>
+                <w:sz w:val="18"/>
+              </w:rPr>
+              <w:t>Solar Energy</w:t>
+            </w:r>
+          </w:p>
+        </w:tc>
+        <w:tc>
+          <w:tcPr>
+            <w:tcW w:w="2160" w:type="dxa"/>
+            <w:shd w:val="clear" w:color="auto" w:fill="F6F6F6"/>
+          </w:tcPr>
+          <w:p>
+            <w:pPr>
+              <w:pStyle w:val="TableParagraph"/>
+              <w:spacing w:before="78"/>
+              <w:ind w:left="33" w:right="25"/>
+              <w:jc w:val="center"/>
+              <w:rPr>
+                <w:sz w:val="18"/>
+              </w:rPr>
+            </w:pPr>
+            <w:r>
+              <w:rPr>
+                <w:sz w:val="18"/>
+              </w:rPr>
+              <w:t xml:space="preserve">2 1/2 </w:t>
+            </w:r>
+            <w:r>
+              <w:rPr>
+                <w:spacing w:val="-4"/>
+                <w:sz w:val="18"/>
+              </w:rPr>
+              <w:t>hours</w:t>
+            </w:r>
+          </w:p>
+        </w:tc>
+        <w:tc>
+          <w:tcPr>
+            <w:tcW w:w="2160" w:type="dxa"/>
+            <w:shd w:val="clear" w:color="auto" w:fill="F6F6F6"/>
+          </w:tcPr>
+          <w:p>
+            <w:pPr>
+              <w:pStyle w:val="TableParagraph"/>
+              <w:spacing w:before="78"/>
+              <w:ind w:left="33" w:right="25"/>
+              <w:jc w:val="center"/>
+              <w:rPr>
+                <w:sz w:val="18"/>
+              </w:rPr>
+            </w:pPr>
+            <w:r>
+              <w:rPr>
+                <w:sz w:val="18"/>
+              </w:rPr>
+              <w:t>AS</w:t>
+            </w:r>
+          </w:p>
+        </w:tc>
+        <w:tc>
+          <w:tcPr>
+            <w:tcW w:w="5760" w:type="dxa"/>
+            <w:shd w:val="clear" w:color="auto" w:fill="F6F6F6"/>
+          </w:tcPr>
+          <w:p>
+            <w:pPr>
+              <w:pStyle w:val="TableParagraph"/>
+              <w:rPr>
+                <w:rFonts w:ascii="Times New Roman"/>
+                <w:sz w:val="18"/>
+              </w:rPr>
+            </w:pPr>
+          </w:p>
+        </w:tc>
+      </w:tr>
+      <w:tr>
+        <w:trPr>
+          <w:trHeight w:val="1430"/>
+        </w:trPr>
+        <w:tc>
+          <w:tcPr>
+            <w:tcW w:w="2160" w:type="dxa"/>
+            <w:shd w:val="clear" w:color="auto" w:fill="E6E7E8"/>
+          </w:tcPr>
+          <w:p>
+            <w:pPr>
+              <w:pStyle w:val="TableParagraph"/>
+              <w:spacing w:before="82"/>
+              <w:ind w:left="384"/>
+              <w:rPr>
+                <w:sz w:val="18"/>
+              </w:rPr>
+            </w:pPr>
+            <w:r>
+              <w:rPr>
+                <w:sz w:val="18"/>
+              </w:rPr>
+              <w:t xml:space="preserve">October 22, </w:t>
+            </w:r>
+            <w:r>
+              <w:rPr>
+                <w:spacing w:val="-4"/>
+                <w:sz w:val="18"/>
+              </w:rPr>
+              <w:t>2023</w:t>
+            </w:r>
+          </w:p>
+          <w:p>
+            <w:pPr>
+              <w:pStyle w:val="TableParagraph"/>
+              <w:rPr>
+                <w:rFonts w:ascii="Times New Roman"/>
+                <w:sz w:val="18"/>
+              </w:rPr>
+            </w:pPr>
+          </w:p>
+          <w:p>
+            <w:pPr>
+              <w:pStyle w:val="TableParagraph"/>
+              <w:rPr>
+                <w:rFonts w:ascii="Times New Roman"/>
+                <w:sz w:val="18"/>
+              </w:rPr>
+            </w:pPr>
+          </w:p>
+          <w:p>
+            <w:pPr>
+              <w:pStyle w:val="TableParagraph"/>
+              <w:spacing w:before="149"/>
+              <w:rPr>
+                <w:rFonts w:ascii="Times New Roman"/>
+                <w:sz w:val="18"/>
+              </w:rPr>
+            </w:pPr>
+          </w:p>
+          <w:p>
+            <w:pPr>
+              <w:pStyle w:val="TableParagraph"/>
+              <w:spacing w:before="1"/>
+              <w:ind w:left="125"/>
+              <w:rPr>
+                <w:rFonts w:ascii="Arial Black"/>
+                <w:sz w:val="21"/>
+              </w:rPr>
+            </w:pPr>
+            <w:r>
+              <w:rPr>
+                <w:rFonts w:ascii="Arial Black"/>
+                <w:spacing w:val="-5"/>
+                <w:w w:val="95"/>
+                <w:sz w:val="21"/>
+              </w:rPr>
+              <w:t>2.</w:t>
+            </w:r>
+          </w:p>
+        </w:tc>
+        <w:tc>
+          <w:tcPr>
+            <w:tcW w:w="2160" w:type="dxa"/>
+            <w:shd w:val="clear" w:color="auto" w:fill="E6E7E8"/>
+          </w:tcPr>
+          <w:p>
+            <w:pPr>
+              <w:pStyle w:val="TableParagraph"/>
+              <w:spacing w:before="78"/>
+              <w:ind w:left="33"/>
+              <w:jc w:val="center"/>
+              <w:rPr>
+                <w:sz w:val="18"/>
+              </w:rPr>
+            </w:pPr>
+            <w:r>
+              <w:rPr>
+                <w:sz w:val="18"/>
+              </w:rPr>
+              <w:t xml:space="preserve">Geothermal Energy </w:t>
+            </w:r>
+          </w:p>
+          <w:p>
+            <w:pPr>
+              <w:pStyle w:val="TableParagraph"/>
+              <w:spacing w:before="78"/>
+              <w:ind w:left="33"/>
+              <w:jc w:val="center"/>
+              <w:rPr>
+                <w:sz w:val="18"/>
+              </w:rPr>
+            </w:pPr>
+            <w:r>
+              <w:rPr>
+                <w:sz w:val="18"/>
+              </w:rPr>
+              <w:t xml:space="preserve">And </w:t>
+            </w:r>
+          </w:p>
+          <w:p>
+            <w:pPr>
+              <w:pStyle w:val="TableParagraph"/>
+              <w:spacing w:before="78"/>
+              <w:ind w:left="33"/>
+              <w:jc w:val="center"/>
+              <w:rPr>
+                <w:sz w:val="18"/>
+              </w:rPr>
+            </w:pPr>
+            <w:r>
+              <w:rPr>
+                <w:sz w:val="18"/>
+              </w:rPr>
+              <w:t>Wind Energy</w:t>
+            </w:r>
+          </w:p>
+        </w:tc>
+        <w:tc>
+          <w:tcPr>
+            <w:tcW w:w="2160" w:type="dxa"/>
+            <w:shd w:val="clear" w:color="auto" w:fill="E6E7E8"/>
+          </w:tcPr>
+          <w:p>
+            <w:pPr>
+              <w:pStyle w:val="TableParagraph"/>
+              <w:spacing w:before="78"/>
+              <w:ind w:left="33" w:right="25"/>
+              <w:jc w:val="center"/>
+              <w:rPr>
+                <w:sz w:val="18"/>
+              </w:rPr>
+            </w:pPr>
+            <w:r>
+              <w:rPr>
+                <w:sz w:val="18"/>
+              </w:rPr>
+              <w:t>2</w:t>
+            </w:r>
+            <w:r>
+              <w:rPr>
+                <w:spacing w:val="-2"/>
+                <w:sz w:val="18"/>
+              </w:rPr>
+              <w:t>hours</w:t>
+            </w:r>
+          </w:p>
+        </w:tc>
+        <w:tc>
+          <w:tcPr>
+            <w:tcW w:w="2160" w:type="dxa"/>
+            <w:shd w:val="clear" w:color="auto" w:fill="E6E7E8"/>
+          </w:tcPr>
+          <w:p>
+            <w:pPr>
+              <w:pStyle w:val="TableParagraph"/>
+              <w:spacing w:before="78"/>
+              <w:ind w:left="33" w:right="24"/>
+              <w:jc w:val="center"/>
+              <w:rPr>
+                <w:sz w:val="18"/>
+              </w:rPr>
+            </w:pPr>
+            <w:r>
+              <w:rPr>
+                <w:spacing w:val="-5"/>
+                <w:sz w:val="18"/>
+              </w:rPr>
+              <w:t>NK</w:t>
+            </w:r>
+          </w:p>
+        </w:tc>
+        <w:tc>
+          <w:tcPr>
+            <w:tcW w:w="5760" w:type="dxa"/>
+            <w:shd w:val="clear" w:color="auto" w:fill="E6E7E8"/>
+          </w:tcPr>
+          <w:p>
+            <w:pPr>
+              <w:pStyle w:val="TableParagraph"/>
+              <w:rPr>
+                <w:rFonts w:ascii="Times New Roman"/>
+                <w:sz w:val="18"/>
+              </w:rPr>
+            </w:pPr>
+          </w:p>
+        </w:tc>
+      </w:tr>
+      <w:tr>
+        <w:trPr>
+          <w:trHeight w:val="1430"/>
+        </w:trPr>
+        <w:tc>
+          <w:tcPr>
+            <w:tcW w:w="2160" w:type="dxa"/>
+            <w:shd w:val="clear" w:color="auto" w:fill="F6F6F6"/>
+          </w:tcPr>
+          <w:p>
+            <w:pPr>
+              <w:pStyle w:val="TableParagraph"/>
+              <w:spacing w:before="82"/>
+              <w:ind w:left="384"/>
+              <w:rPr>
+                <w:sz w:val="18"/>
+              </w:rPr>
+            </w:pPr>
+            <w:r>
+              <w:rPr>
+                <w:sz w:val="18"/>
+              </w:rPr>
+              <w:t xml:space="preserve">October 23, </w:t>
+            </w:r>
+            <w:r>
+              <w:rPr>
+                <w:spacing w:val="-4"/>
+                <w:sz w:val="18"/>
+              </w:rPr>
+              <w:t>2023</w:t>
+            </w:r>
+          </w:p>
+          <w:p>
+            <w:pPr>
+              <w:pStyle w:val="TableParagraph"/>
+              <w:rPr>
+                <w:rFonts w:ascii="Times New Roman"/>
+                <w:sz w:val="18"/>
+              </w:rPr>
+            </w:pPr>
+          </w:p>
+          <w:p>
+            <w:pPr>
+              <w:pStyle w:val="TableParagraph"/>
+              <w:rPr>
+                <w:rFonts w:ascii="Times New Roman"/>
+                <w:sz w:val="18"/>
+              </w:rPr>
+            </w:pPr>
+          </w:p>
+          <w:p>
+            <w:pPr>
+              <w:pStyle w:val="TableParagraph"/>
+              <w:spacing w:before="149"/>
+              <w:rPr>
+                <w:rFonts w:ascii="Times New Roman"/>
+                <w:sz w:val="18"/>
+              </w:rPr>
+            </w:pPr>
+          </w:p>
+          <w:p>
+            <w:pPr>
+              <w:pStyle w:val="TableParagraph"/>
+              <w:spacing w:before="1"/>
+              <w:ind w:left="125"/>
+              <w:rPr>
+                <w:rFonts w:ascii="Arial Black"/>
+                <w:sz w:val="21"/>
+              </w:rPr>
+            </w:pPr>
+            <w:r>
+              <w:rPr>
+                <w:rFonts w:ascii="Arial Black"/>
+                <w:spacing w:val="-5"/>
+                <w:w w:val="90"/>
+                <w:sz w:val="21"/>
+              </w:rPr>
+              <w:t>3.</w:t>
+            </w:r>
+          </w:p>
+        </w:tc>
+        <w:tc>
+          <w:tcPr>
+            <w:tcW w:w="2160" w:type="dxa"/>
+            <w:shd w:val="clear" w:color="auto" w:fill="F6F6F6"/>
+          </w:tcPr>
+          <w:p>
+            <w:pPr>
+              <w:pStyle w:val="TableParagraph"/>
+              <w:spacing w:before="78"/>
+              <w:ind w:left="33" w:right="2"/>
+              <w:jc w:val="center"/>
+              <w:rPr>
+                <w:sz w:val="18"/>
+              </w:rPr>
+            </w:pPr>
+            <w:r>
+              <w:rPr>
+                <w:sz w:val="18"/>
+              </w:rPr>
+              <w:t>Hydroelectric Energy</w:t>
+            </w:r>
+          </w:p>
+        </w:tc>
+        <w:tc>
+          <w:tcPr>
+            <w:tcW w:w="2160" w:type="dxa"/>
+            <w:shd w:val="clear" w:color="auto" w:fill="F6F6F6"/>
+          </w:tcPr>
+          <w:p>
+            <w:pPr>
+              <w:pStyle w:val="TableParagraph"/>
+              <w:spacing w:before="78"/>
+              <w:ind w:left="33" w:right="25"/>
+              <w:jc w:val="center"/>
+              <w:rPr>
+                <w:sz w:val="18"/>
+              </w:rPr>
+            </w:pPr>
+            <w:r>
+              <w:rPr>
+                <w:sz w:val="18"/>
+              </w:rPr>
+              <w:t xml:space="preserve">1 </w:t>
+            </w:r>
+            <w:r>
+              <w:rPr>
+                <w:spacing w:val="-2"/>
+                <w:sz w:val="18"/>
+              </w:rPr>
+              <w:t>hour</w:t>
+            </w:r>
+          </w:p>
+        </w:tc>
+        <w:tc>
+          <w:tcPr>
+            <w:tcW w:w="2160" w:type="dxa"/>
+            <w:shd w:val="clear" w:color="auto" w:fill="F6F6F6"/>
+          </w:tcPr>
+          <w:p>
+            <w:pPr>
+              <w:pStyle w:val="TableParagraph"/>
+              <w:spacing w:before="78"/>
+              <w:ind w:left="33" w:right="24"/>
+              <w:jc w:val="center"/>
+              <w:rPr>
+                <w:sz w:val="18"/>
+              </w:rPr>
+            </w:pPr>
+            <w:r>
+              <w:rPr>
+                <w:spacing w:val="-5"/>
+                <w:sz w:val="18"/>
+              </w:rPr>
+              <w:t>NK</w:t>
+            </w:r>
+          </w:p>
+        </w:tc>
+        <w:tc>
+          <w:tcPr>
+            <w:tcW w:w="5760" w:type="dxa"/>
+            <w:shd w:val="clear" w:color="auto" w:fill="F6F6F6"/>
+          </w:tcPr>
+          <w:p>
+            <w:pPr>
+              <w:pStyle w:val="TableParagraph"/>
+              <w:rPr>
+                <w:rFonts w:ascii="Times New Roman"/>
+                <w:sz w:val="18"/>
+              </w:rPr>
+            </w:pPr>
+          </w:p>
+        </w:tc>
+      </w:tr>
+      <w:tr>
+        <w:trPr>
+          <w:trHeight w:val="1430"/>
+        </w:trPr>
+        <w:tc>
+          <w:tcPr>
+            <w:tcW w:w="2160" w:type="dxa"/>
+            <w:shd w:val="clear" w:color="auto" w:fill="E6E7E8"/>
+          </w:tcPr>
+          <w:p>
+            <w:pPr>
+              <w:pStyle w:val="TableParagraph"/>
+              <w:spacing w:before="82"/>
+              <w:ind w:left="384"/>
+              <w:rPr>
+                <w:sz w:val="18"/>
+              </w:rPr>
+            </w:pPr>
+            <w:r>
+              <w:rPr>
+                <w:sz w:val="18"/>
+              </w:rPr>
+              <w:t xml:space="preserve">October 29, </w:t>
+            </w:r>
+            <w:r>
+              <w:rPr>
+                <w:spacing w:val="-4"/>
+                <w:sz w:val="18"/>
+              </w:rPr>
+              <w:t>2023</w:t>
+            </w:r>
+          </w:p>
+          <w:p>
+            <w:pPr>
+              <w:pStyle w:val="TableParagraph"/>
+              <w:rPr>
+                <w:rFonts w:ascii="Times New Roman"/>
+                <w:sz w:val="18"/>
+              </w:rPr>
+            </w:pPr>
+          </w:p>
+          <w:p>
+            <w:pPr>
+              <w:pStyle w:val="TableParagraph"/>
+              <w:rPr>
+                <w:rFonts w:ascii="Times New Roman"/>
+                <w:sz w:val="18"/>
+              </w:rPr>
+            </w:pPr>
+          </w:p>
+          <w:p>
+            <w:pPr>
+              <w:pStyle w:val="TableParagraph"/>
+              <w:spacing w:before="149"/>
+              <w:rPr>
+                <w:rFonts w:ascii="Times New Roman"/>
+                <w:sz w:val="18"/>
+              </w:rPr>
+            </w:pPr>
+          </w:p>
+          <w:p>
+            <w:pPr>
+              <w:pStyle w:val="TableParagraph"/>
+              <w:spacing w:before="1"/>
+              <w:ind w:left="125"/>
+              <w:rPr>
+                <w:rFonts w:ascii="Arial Black"/>
+                <w:sz w:val="21"/>
+              </w:rPr>
+            </w:pPr>
+            <w:r>
+              <w:rPr>
+                <w:rFonts w:ascii="Arial Black"/>
+                <w:spacing w:val="-5"/>
+                <w:w w:val="90"/>
+                <w:sz w:val="21"/>
+              </w:rPr>
+              <w:t>4.</w:t>
+            </w:r>
+          </w:p>
+        </w:tc>
+        <w:tc>
+          <w:tcPr>
+            <w:tcW w:w="2160" w:type="dxa"/>
+            <w:shd w:val="clear" w:color="auto" w:fill="E6E7E8"/>
+          </w:tcPr>
+          <w:p>
+            <w:pPr>
+              <w:pStyle w:val="TableParagraph"/>
+              <w:spacing w:before="78" w:line="304" w:lineRule="auto"/>
+              <w:ind w:left="647" w:hanging="526"/>
+              <w:jc w:val="center"/>
+              <w:rPr>
+                <w:sz w:val="18"/>
+              </w:rPr>
+            </w:pPr>
+            <w:r>
+              <w:rPr>
+                <w:sz w:val="18"/>
+              </w:rPr>
+              <w:t>Quiz Page</w:t>
+            </w:r>
+          </w:p>
+        </w:tc>
+        <w:tc>
+          <w:tcPr>
+            <w:tcW w:w="2160" w:type="dxa"/>
+            <w:shd w:val="clear" w:color="auto" w:fill="E6E7E8"/>
+          </w:tcPr>
+          <w:p>
+            <w:pPr>
+              <w:pStyle w:val="TableParagraph"/>
+              <w:spacing w:before="78"/>
+              <w:ind w:left="33" w:right="25"/>
+              <w:jc w:val="center"/>
+              <w:rPr>
+                <w:sz w:val="18"/>
+              </w:rPr>
+            </w:pPr>
+            <w:r>
+              <w:rPr>
+                <w:sz w:val="18"/>
+              </w:rPr>
+              <w:t xml:space="preserve">3 </w:t>
+            </w:r>
+            <w:r>
+              <w:rPr>
+                <w:spacing w:val="-2"/>
+                <w:sz w:val="18"/>
+              </w:rPr>
+              <w:t>hours</w:t>
+            </w:r>
+          </w:p>
+        </w:tc>
+        <w:tc>
+          <w:tcPr>
+            <w:tcW w:w="2160" w:type="dxa"/>
+            <w:shd w:val="clear" w:color="auto" w:fill="E6E7E8"/>
+          </w:tcPr>
+          <w:p>
+            <w:pPr>
+              <w:pStyle w:val="TableParagraph"/>
+              <w:spacing w:before="78"/>
+              <w:ind w:left="33" w:right="25"/>
+              <w:jc w:val="center"/>
+              <w:rPr>
+                <w:sz w:val="18"/>
+              </w:rPr>
+            </w:pPr>
+            <w:r>
+              <w:rPr>
+                <w:sz w:val="18"/>
+              </w:rPr>
+              <w:t>TT</w:t>
+            </w:r>
+          </w:p>
+        </w:tc>
+        <w:tc>
+          <w:tcPr>
+            <w:tcW w:w="5760" w:type="dxa"/>
+            <w:shd w:val="clear" w:color="auto" w:fill="E6E7E8"/>
+          </w:tcPr>
+          <w:p>
+            <w:pPr>
+              <w:pStyle w:val="TableParagraph"/>
+              <w:rPr>
+                <w:rFonts w:ascii="Times New Roman"/>
+                <w:sz w:val="18"/>
+              </w:rPr>
+            </w:pPr>
+          </w:p>
+        </w:tc>
+      </w:tr>
+      <w:tr>
+        <w:trPr>
+          <w:trHeight w:val="1430"/>
+        </w:trPr>
+        <w:tc>
+          <w:tcPr>
+            <w:tcW w:w="2160" w:type="dxa"/>
+            <w:shd w:val="clear" w:color="auto" w:fill="F6F6F6"/>
+          </w:tcPr>
+          <w:p>
+            <w:pPr>
+              <w:pStyle w:val="TableParagraph"/>
+              <w:spacing w:before="82"/>
+              <w:ind w:left="384"/>
+              <w:rPr>
+                <w:sz w:val="18"/>
+              </w:rPr>
+            </w:pPr>
+            <w:r>
+              <w:rPr>
+                <w:sz w:val="18"/>
+              </w:rPr>
+              <w:t>October 21,</w:t>
+            </w:r>
+            <w:r>
+              <w:rPr>
+                <w:spacing w:val="-4"/>
+                <w:sz w:val="18"/>
+              </w:rPr>
+              <w:t>2023</w:t>
+            </w:r>
+          </w:p>
+          <w:p>
+            <w:pPr>
+              <w:pStyle w:val="TableParagraph"/>
+              <w:rPr>
+                <w:rFonts w:ascii="Times New Roman"/>
+                <w:sz w:val="18"/>
+              </w:rPr>
+            </w:pPr>
+          </w:p>
+          <w:p>
+            <w:pPr>
+              <w:pStyle w:val="TableParagraph"/>
+              <w:rPr>
+                <w:rFonts w:ascii="Times New Roman"/>
+                <w:sz w:val="18"/>
+              </w:rPr>
+            </w:pPr>
+          </w:p>
+          <w:p>
+            <w:pPr>
+              <w:pStyle w:val="TableParagraph"/>
+              <w:spacing w:before="149"/>
+              <w:rPr>
+                <w:rFonts w:ascii="Times New Roman"/>
+                <w:sz w:val="18"/>
+              </w:rPr>
+            </w:pPr>
+          </w:p>
+          <w:p>
+            <w:pPr>
+              <w:pStyle w:val="TableParagraph"/>
+              <w:spacing w:before="1"/>
+              <w:ind w:left="125"/>
+              <w:rPr>
+                <w:rFonts w:ascii="Arial Black"/>
+                <w:sz w:val="21"/>
+              </w:rPr>
+            </w:pPr>
+            <w:r>
+              <w:rPr>
+                <w:rFonts w:ascii="Arial Black"/>
+                <w:spacing w:val="-5"/>
+                <w:w w:val="95"/>
+                <w:sz w:val="21"/>
+              </w:rPr>
+              <w:t>5.</w:t>
+            </w:r>
+          </w:p>
+        </w:tc>
+        <w:tc>
+          <w:tcPr>
+            <w:tcW w:w="2160" w:type="dxa"/>
+            <w:shd w:val="clear" w:color="auto" w:fill="F6F6F6"/>
+          </w:tcPr>
+          <w:p>
+            <w:pPr>
+              <w:pStyle w:val="TableParagraph"/>
+              <w:spacing w:before="78"/>
+              <w:ind w:left="33" w:right="1"/>
+              <w:jc w:val="center"/>
+              <w:rPr>
+                <w:sz w:val="18"/>
+              </w:rPr>
+            </w:pPr>
+            <w:r>
+              <w:rPr>
+                <w:sz w:val="18"/>
+              </w:rPr>
+              <w:t xml:space="preserve">Credits </w:t>
+            </w:r>
+            <w:r>
+              <w:rPr>
+                <w:spacing w:val="-4"/>
+                <w:sz w:val="18"/>
+              </w:rPr>
+              <w:t>Page</w:t>
+            </w:r>
+          </w:p>
+        </w:tc>
+        <w:tc>
+          <w:tcPr>
+            <w:tcW w:w="2160" w:type="dxa"/>
+            <w:shd w:val="clear" w:color="auto" w:fill="F6F6F6"/>
+          </w:tcPr>
+          <w:p>
+            <w:pPr>
+              <w:pStyle w:val="TableParagraph"/>
+              <w:spacing w:before="78"/>
+              <w:ind w:left="33" w:right="25"/>
+              <w:jc w:val="center"/>
+              <w:rPr>
+                <w:sz w:val="18"/>
+              </w:rPr>
+            </w:pPr>
+            <w:r>
+              <w:rPr>
+                <w:sz w:val="18"/>
+              </w:rPr>
+              <w:t xml:space="preserve">1 </w:t>
+            </w:r>
+            <w:r>
+              <w:rPr>
+                <w:spacing w:val="-4"/>
+                <w:sz w:val="18"/>
+              </w:rPr>
+              <w:t>hour</w:t>
+            </w:r>
+          </w:p>
+        </w:tc>
+        <w:tc>
+          <w:tcPr>
+            <w:tcW w:w="2160" w:type="dxa"/>
+            <w:shd w:val="clear" w:color="auto" w:fill="F6F6F6"/>
+          </w:tcPr>
+          <w:p>
+            <w:pPr>
+              <w:pStyle w:val="TableParagraph"/>
+              <w:spacing w:before="78"/>
+              <w:ind w:left="33" w:right="24"/>
+              <w:jc w:val="center"/>
+              <w:rPr>
+                <w:sz w:val="18"/>
+              </w:rPr>
+            </w:pPr>
+            <w:r>
+              <w:rPr>
+                <w:spacing w:val="-5"/>
+                <w:sz w:val="18"/>
+              </w:rPr>
+              <w:t>NK</w:t>
+            </w:r>
+          </w:p>
+        </w:tc>
+        <w:tc>
+          <w:tcPr>
+            <w:tcW w:w="5760" w:type="dxa"/>
+            <w:shd w:val="clear" w:color="auto" w:fill="F6F6F6"/>
+          </w:tcPr>
+          <w:p>
+            <w:pPr>
+              <w:pStyle w:val="TableParagraph"/>
+              <w:rPr>
+                <w:rFonts w:ascii="Times New Roman"/>
+                <w:sz w:val="18"/>
+              </w:rPr>
+            </w:pPr>
+          </w:p>
+        </w:tc>
+      </w:tr>
+      <w:tr>
+        <w:trPr>
+          <w:trHeight w:val="1430"/>
+        </w:trPr>
+        <w:tc>
+          <w:tcPr>
+            <w:tcW w:w="2160" w:type="dxa"/>
+            <w:shd w:val="clear" w:color="auto" w:fill="E6E7E8"/>
+          </w:tcPr>
+          <w:p>
+            <w:pPr>
+              <w:pStyle w:val="TableParagraph"/>
+              <w:spacing w:before="78"/>
+              <w:ind w:left="384"/>
+              <w:rPr>
+                <w:sz w:val="18"/>
+              </w:rPr>
+            </w:pPr>
+            <w:r>
+              <w:rPr>
+                <w:sz w:val="18"/>
+              </w:rPr>
+              <w:t>October21,</w:t>
+            </w:r>
+            <w:r>
+              <w:rPr>
+                <w:spacing w:val="-4"/>
+                <w:sz w:val="18"/>
+              </w:rPr>
+              <w:t>2023</w:t>
+            </w:r>
+          </w:p>
+          <w:p>
+            <w:pPr>
+              <w:pStyle w:val="TableParagraph"/>
+              <w:rPr>
+                <w:rFonts w:ascii="Times New Roman"/>
+                <w:sz w:val="18"/>
+              </w:rPr>
+            </w:pPr>
+          </w:p>
+          <w:p>
+            <w:pPr>
+              <w:pStyle w:val="TableParagraph"/>
+              <w:rPr>
+                <w:rFonts w:ascii="Times New Roman"/>
+                <w:sz w:val="18"/>
+              </w:rPr>
+            </w:pPr>
+          </w:p>
+          <w:p>
+            <w:pPr>
+              <w:pStyle w:val="TableParagraph"/>
+              <w:spacing w:before="153"/>
+              <w:rPr>
+                <w:rFonts w:ascii="Times New Roman"/>
+                <w:sz w:val="18"/>
+              </w:rPr>
+            </w:pPr>
+          </w:p>
+          <w:p>
+            <w:pPr>
+              <w:pStyle w:val="TableParagraph"/>
+              <w:ind w:left="125"/>
+              <w:rPr>
+                <w:rFonts w:ascii="Arial Black"/>
+                <w:sz w:val="21"/>
+              </w:rPr>
+            </w:pPr>
+            <w:r>
+              <w:rPr>
+                <w:rFonts w:ascii="Arial Black"/>
+                <w:spacing w:val="-5"/>
+                <w:w w:val="95"/>
+                <w:sz w:val="21"/>
+              </w:rPr>
+              <w:t>6.</w:t>
+            </w:r>
+          </w:p>
+        </w:tc>
+        <w:tc>
+          <w:tcPr>
+            <w:tcW w:w="2160" w:type="dxa"/>
+            <w:shd w:val="clear" w:color="auto" w:fill="E6E7E8"/>
+          </w:tcPr>
+          <w:p>
+            <w:pPr>
+              <w:pStyle w:val="TableParagraph"/>
+              <w:spacing w:before="78"/>
+              <w:ind w:left="33" w:right="1"/>
+              <w:jc w:val="center"/>
+              <w:rPr>
+                <w:sz w:val="18"/>
+              </w:rPr>
+            </w:pPr>
+            <w:r>
+              <w:rPr>
+                <w:sz w:val="18"/>
+              </w:rPr>
+              <w:t>Adding Credits</w:t>
+            </w:r>
+          </w:p>
+        </w:tc>
+        <w:tc>
+          <w:tcPr>
+            <w:tcW w:w="2160" w:type="dxa"/>
+            <w:shd w:val="clear" w:color="auto" w:fill="E6E7E8"/>
+          </w:tcPr>
+          <w:p>
+            <w:pPr>
+              <w:pStyle w:val="TableParagraph"/>
+              <w:spacing w:before="78"/>
+              <w:ind w:left="33" w:right="25"/>
+              <w:jc w:val="center"/>
+              <w:rPr>
+                <w:sz w:val="18"/>
+              </w:rPr>
+            </w:pPr>
+            <w:r>
+              <w:rPr>
+                <w:sz w:val="18"/>
+              </w:rPr>
+              <w:t xml:space="preserve">1 </w:t>
+            </w:r>
+            <w:r>
+              <w:rPr>
+                <w:spacing w:val="-4"/>
+                <w:sz w:val="18"/>
+              </w:rPr>
+              <w:t>hour</w:t>
+            </w:r>
+          </w:p>
+        </w:tc>
+        <w:tc>
+          <w:tcPr>
+            <w:tcW w:w="2160" w:type="dxa"/>
+            <w:shd w:val="clear" w:color="auto" w:fill="E6E7E8"/>
+          </w:tcPr>
+          <w:p>
+            <w:pPr>
+              <w:pStyle w:val="TableParagraph"/>
+              <w:spacing w:before="78"/>
+              <w:ind w:left="33" w:right="24"/>
+              <w:jc w:val="center"/>
+              <w:rPr>
+                <w:sz w:val="18"/>
+              </w:rPr>
+            </w:pPr>
+            <w:r>
+              <w:rPr>
+                <w:spacing w:val="-5"/>
+                <w:sz w:val="18"/>
+              </w:rPr>
+              <w:t>AS, NK</w:t>
+            </w:r>
+          </w:p>
+        </w:tc>
+        <w:tc>
+          <w:tcPr>
+            <w:tcW w:w="5760" w:type="dxa"/>
+            <w:shd w:val="clear" w:color="auto" w:fill="E6E7E8"/>
+          </w:tcPr>
+          <w:p>
+            <w:pPr>
+              <w:pStyle w:val="TableParagraph"/>
+              <w:rPr>
+                <w:rFonts w:ascii="Times New Roman"/>
+                <w:sz w:val="18"/>
+              </w:rPr>
+            </w:pPr>
+          </w:p>
+        </w:tc>
+      </w:tr>
+    </w:tbl>
+    <w:p>
+      <w:pPr>
+        <w:pStyle w:val="BodyText"/>
+        <w:rPr>
+          <w:rFonts w:ascii="Times New Roman"/>
+        </w:rPr>
+      </w:pPr>
+    </w:p>
+    <w:p>
+      <w:pPr>
+        <w:pStyle w:val="BodyText"/>
+        <w:rPr>
+          <w:rFonts w:ascii="Times New Roman"/>
+        </w:rPr>
+      </w:pPr>
+    </w:p>
+    <w:p>
+      <w:pPr>
+        <w:pStyle w:val="BodyText"/>
+        <w:spacing w:before="34"/>
+        <w:rPr>
+          <w:rFonts w:ascii="Times New Roman"/>
+        </w:rPr>
+      </w:pPr>
+    </w:p>
+    <w:p>
+      <w:pPr>
+        <w:pStyle w:val="BodyText"/>
+        <w:tabs>
+          <w:tab w:val="left" w:pos="6388"/>
+        </w:tabs>
+        <w:ind w:left="120"/>
+        <w:rPr>
+          <w:u w:val="single"/>
+        </w:rPr>
+      </w:pPr>
+      <w:r>
+        <w:rPr>
+          <w:spacing w:val="-5"/>
+        </w:rPr>
+        <w:t xml:space="preserve">Advisor </w:t>
+      </w:r>
+      <w:r>
+        <w:t>signature</w:t>
+      </w:r>
+      <w:r>
+        <w:rPr>
+          <w:u w:val="single"/>
+        </w:rPr>
+        <w:tab/>
+      </w:r>
+    </w:p>
+    <w:p>
+      <w:pPr>
+        <w:pStyle w:val="BodyText"/>
+        <w:tabs>
+          <w:tab w:val="left" w:pos="6388"/>
+        </w:tabs>
+        <w:ind w:left="120"/>
+        <w:rPr>
+          <w:u w:val="single"/>
+        </w:rPr>
+      </w:pPr>
+    </w:p>
+    <w:p>
+      <w:pPr>
+        <w:pStyle w:val="BodyText"/>
+        <w:tabs>
+          <w:tab w:val="left" w:pos="6388"/>
+        </w:tabs>
+        <w:ind w:left="120"/>
+      </w:pPr>
+    </w:p>
+    <w:p>
+      <w:pPr>
+        <w:pStyle w:val="BodyText"/>
+        <w:tabs>
+          <w:tab w:val="left" w:pos="6388"/>
+        </w:tabs>
+        <w:ind w:left="120"/>
+      </w:pPr>
+    </w:p>
     <w:sectPr>
       <w:type w:val="continuous"/>
       <w:pgSz w:w="15840" w:h="12240" w:orient="landscape"/>
-      <w:pgMar w:top="700" w:bottom="280" w:left="600" w:right="600"/>
+      <w:pgMar w:top="700" w:right="600" w:bottom="280" w:left="600" w:header="720" w:footer="720" w:gutter="0"/>
+      <w:cols w:space="720"/>
     </w:sectPr>
   </w:body>
 </w:document>
@@ -1869,10 +3000,10 @@
   <w:docDefaults>
     <w:rPrDefault>
       <w:rPr>
-        <w:rFonts w:cstheme="minorBidi" w:hAnsiTheme="minorHAnsi" w:eastAsiaTheme="minorHAnsi" w:asciiTheme="minorHAnsi"/>
+        <w:rFonts w:asciiTheme="minorHAnsi" w:eastAsiaTheme="minorHAnsi" w:hAnsiTheme="minorHAnsi" w:cstheme="minorBidi"/>
         <w:sz w:val="22"/>
         <w:szCs w:val="22"/>
-        <w:lang w:val="en-US" w:bidi="ar-SA" w:eastAsia="en-US"/>
+        <w:lang w:val="en-US" w:eastAsia="en-US" w:bidi="ar-SA"/>
       </w:rPr>
     </w:rPrDefault>
     <w:pPrDefault>
@@ -1880,21 +3011,166 @@
         <w:widowControl w:val="0"/>
         <w:autoSpaceDE w:val="0"/>
         <w:autoSpaceDN w:val="0"/>
-        <w:spacing w:lineRule="auto" w:line="240" w:before="0" w:after="0"/>
-        <w:ind w:left="0" w:right="0"/>
-        <w:jc w:val="left"/>
       </w:pPr>
     </w:pPrDefault>
   </w:docDefaults>
-  <w:style w:styleId="DefaultParagraphFont" w:default="1" w:type="character">
+  <w:latentStyles w:defLockedState="0" w:defUIPriority="99" w:defSemiHidden="1" w:defUnhideWhenUsed="1" w:defQFormat="0" w:count="267">
+    <w:lsdException w:name="Normal" w:semiHidden="0" w:uiPriority="0" w:unhideWhenUsed="0" w:qFormat="1"/>
+    <w:lsdException w:name="heading 1" w:semiHidden="0" w:uiPriority="9" w:unhideWhenUsed="0" w:qFormat="1"/>
+    <w:lsdException w:name="heading 2" w:uiPriority="9" w:qFormat="1"/>
+    <w:lsdException w:name="heading 3" w:uiPriority="9" w:qFormat="1"/>
+    <w:lsdException w:name="heading 4" w:uiPriority="9" w:qFormat="1"/>
+    <w:lsdException w:name="heading 5" w:uiPriority="9" w:qFormat="1"/>
+    <w:lsdException w:name="heading 6" w:uiPriority="9" w:qFormat="1"/>
+    <w:lsdException w:name="heading 7" w:uiPriority="9" w:qFormat="1"/>
+    <w:lsdException w:name="heading 8" w:uiPriority="9" w:qFormat="1"/>
+    <w:lsdException w:name="heading 9" w:uiPriority="9" w:qFormat="1"/>
+    <w:lsdException w:name="toc 1" w:uiPriority="39"/>
+    <w:lsdException w:name="toc 2" w:uiPriority="39"/>
+    <w:lsdException w:name="toc 3" w:uiPriority="39"/>
+    <w:lsdException w:name="toc 4" w:uiPriority="39"/>
+    <w:lsdException w:name="toc 5" w:uiPriority="39"/>
+    <w:lsdException w:name="toc 6" w:uiPriority="39"/>
+    <w:lsdException w:name="toc 7" w:uiPriority="39"/>
+    <w:lsdException w:name="toc 8" w:uiPriority="39"/>
+    <w:lsdException w:name="toc 9" w:uiPriority="39"/>
+    <w:lsdException w:name="caption" w:uiPriority="35" w:qFormat="1"/>
+    <w:lsdException w:name="Title" w:semiHidden="0" w:uiPriority="10" w:unhideWhenUsed="0" w:qFormat="1"/>
+    <w:lsdException w:name="Default Paragraph Font" w:uiPriority="1"/>
+    <w:lsdException w:name="Subtitle" w:semiHidden="0" w:uiPriority="11" w:unhideWhenUsed="0" w:qFormat="1"/>
+    <w:lsdException w:name="Strong" w:semiHidden="0" w:uiPriority="22" w:unhideWhenUsed="0" w:qFormat="1"/>
+    <w:lsdException w:name="Emphasis" w:semiHidden="0" w:uiPriority="20" w:unhideWhenUsed="0" w:qFormat="1"/>
+    <w:lsdException w:name="Table Grid" w:semiHidden="0" w:uiPriority="59" w:unhideWhenUsed="0"/>
+    <w:lsdException w:name="Placeholder Text" w:unhideWhenUsed="0"/>
+    <w:lsdException w:name="No Spacing" w:semiHidden="0" w:uiPriority="1" w:unhideWhenUsed="0" w:qFormat="1"/>
+    <w:lsdException w:name="Light Shading" w:semiHidden="0" w:uiPriority="60" w:unhideWhenUsed="0"/>
+    <w:lsdException w:name="Light List" w:semiHidden="0" w:uiPriority="61" w:unhideWhenUsed="0"/>
+    <w:lsdException w:name="Light Grid" w:semiHidden="0" w:uiPriority="62" w:unhideWhenUsed="0"/>
+    <w:lsdException w:name="Medium Shading 1" w:semiHidden="0" w:uiPriority="63" w:unhideWhenUsed="0"/>
+    <w:lsdException w:name="Medium Shading 2" w:semiHidden="0" w:uiPriority="64" w:unhideWhenUsed="0"/>
+    <w:lsdException w:name="Medium List 1" w:semiHidden="0" w:uiPriority="65" w:unhideWhenUsed="0"/>
+    <w:lsdException w:name="Medium List 2" w:semiHidden="0" w:uiPriority="66" w:unhideWhenUsed="0"/>
+    <w:lsdException w:name="Medium Grid 1" w:semiHidden="0" w:uiPriority="67" w:unhideWhenUsed="0"/>
+    <w:lsdException w:name="Medium Grid 2" w:semiHidden="0" w:uiPriority="68" w:unhideWhenUsed="0"/>
+    <w:lsdException w:name="Medium Grid 3" w:semiHidden="0" w:uiPriority="69" w:unhideWhenUsed="0"/>
+    <w:lsdException w:name="Dark List" w:semiHidden="0" w:uiPriority="70" w:unhideWhenUsed="0"/>
+    <w:lsdException w:name="Colorful Shading" w:semiHidden="0" w:uiPriority="71" w:unhideWhenUsed="0"/>
+    <w:lsdException w:name="Colorful List" w:semiHidden="0" w:uiPriority="72" w:unhideWhenUsed="0"/>
+    <w:lsdException w:name="Colorful Grid" w:semiHidden="0" w:uiPriority="73" w:unhideWhenUsed="0"/>
+    <w:lsdException w:name="Light Shading Accent 1" w:semiHidden="0" w:uiPriority="60" w:unhideWhenUsed="0"/>
+    <w:lsdException w:name="Light List Accent 1" w:semiHidden="0" w:uiPriority="61" w:unhideWhenUsed="0"/>
+    <w:lsdException w:name="Light Grid Accent 1" w:semiHidden="0" w:uiPriority="62" w:unhideWhenUsed="0"/>
+    <w:lsdException w:name="Medium Shading 1 Accent 1" w:semiHidden="0" w:uiPriority="63" w:unhideWhenUsed="0"/>
+    <w:lsdException w:name="Medium Shading 2 Accent 1" w:semiHidden="0" w:uiPriority="64" w:unhideWhenUsed="0"/>
+    <w:lsdException w:name="Medium List 1 Accent 1" w:semiHidden="0" w:uiPriority="65" w:unhideWhenUsed="0"/>
+    <w:lsdException w:name="Revision" w:unhideWhenUsed="0"/>
+    <w:lsdException w:name="List Paragraph" w:semiHidden="0" w:uiPriority="34" w:unhideWhenUsed="0" w:qFormat="1"/>
+    <w:lsdException w:name="Quote" w:semiHidden="0" w:uiPriority="29" w:unhideWhenUsed="0" w:qFormat="1"/>
+    <w:lsdException w:name="Intense Quote" w:semiHidden="0" w:uiPriority="30" w:unhideWhenUsed="0" w:qFormat="1"/>
+    <w:lsdException w:name="Medium List 2 Accent 1" w:semiHidden="0" w:uiPriority="66" w:unhideWhenUsed="0"/>
+    <w:lsdException w:name="Medium Grid 1 Accent 1" w:semiHidden="0" w:uiPriority="67" w:unhideWhenUsed="0"/>
+    <w:lsdException w:name="Medium Grid 2 Accent 1" w:semiHidden="0" w:uiPriority="68" w:unhideWhenUsed="0"/>
+    <w:lsdException w:name="Medium Grid 3 Accent 1" w:semiHidden="0" w:uiPriority="69" w:unhideWhenUsed="0"/>
+    <w:lsdException w:name="Dark List Accent 1" w:semiHidden="0" w:uiPriority="70" w:unhideWhenUsed="0"/>
+    <w:lsdException w:name="Colorful Shading Accent 1" w:semiHidden="0" w:uiPriority="71" w:unhideWhenUsed="0"/>
+    <w:lsdException w:name="Colorful List Accent 1" w:semiHidden="0" w:uiPriority="72" w:unhideWhenUsed="0"/>
+    <w:lsdException w:name="Colorful Grid Accent 1" w:semiHidden="0" w:uiPriority="73" w:unhideWhenUsed="0"/>
+    <w:lsdException w:name="Light Shading Accent 2" w:semiHidden="0" w:uiPriority="60" w:unhideWhenUsed="0"/>
+    <w:lsdException w:name="Light List Accent 2" w:semiHidden="0" w:uiPriority="61" w:unhideWhenUsed="0"/>
+    <w:lsdException w:name="Light Grid Accent 2" w:semiHidden="0" w:uiPriority="62" w:unhideWhenUsed="0"/>
+    <w:lsdException w:name="Medium Shading 1 Accent 2" w:semiHidden="0" w:uiPriority="63" w:unhideWhenUsed="0"/>
+    <w:lsdException w:name="Medium Shading 2 Accent 2" w:semiHidden="0" w:uiPriority="64" w:unhideWhenUsed="0"/>
+    <w:lsdException w:name="Medium List 1 Accent 2" w:semiHidden="0" w:uiPriority="65" w:unhideWhenUsed="0"/>
+    <w:lsdException w:name="Medium List 2 Accent 2" w:semiHidden="0" w:uiPriority="66" w:unhideWhenUsed="0"/>
+    <w:lsdException w:name="Medium Grid 1 Accent 2" w:semiHidden="0" w:uiPriority="67" w:unhideWhenUsed="0"/>
+    <w:lsdException w:name="Medium Grid 2 Accent 2" w:semiHidden="0" w:uiPriority="68" w:unhideWhenUsed="0"/>
+    <w:lsdException w:name="Medium Grid 3 Accent 2" w:semiHidden="0" w:uiPriority="69" w:unhideWhenUsed="0"/>
+    <w:lsdException w:name="Dark List Accent 2" w:semiHidden="0" w:uiPriority="70" w:unhideWhenUsed="0"/>
+    <w:lsdException w:name="Colorful Shading Accent 2" w:semiHidden="0" w:uiPriority="71" w:unhideWhenUsed="0"/>
+    <w:lsdException w:name="Colorful List Accent 2" w:semiHidden="0" w:uiPriority="72" w:unhideWhenUsed="0"/>
+    <w:lsdException w:name="Colorful Grid Accent 2" w:semiHidden="0" w:uiPriority="73" w:unhideWhenUsed="0"/>
+    <w:lsdException w:name="Light Shading Accent 3" w:semiHidden="0" w:uiPriority="60" w:unhideWhenUsed="0"/>
+    <w:lsdException w:name="Light List Accent 3" w:semiHidden="0" w:uiPriority="61" w:unhideWhenUsed="0"/>
+    <w:lsdException w:name="Light Grid Accent 3" w:semiHidden="0" w:uiPriority="62" w:unhideWhenUsed="0"/>
+    <w:lsdException w:name="Medium Shading 1 Accent 3" w:semiHidden="0" w:uiPriority="63" w:unhideWhenUsed="0"/>
+    <w:lsdException w:name="Medium Shading 2 Accent 3" w:semiHidden="0" w:uiPriority="64" w:unhideWhenUsed="0"/>
+    <w:lsdException w:name="Medium List 1 Accent 3" w:semiHidden="0" w:uiPriority="65" w:unhideWhenUsed="0"/>
+    <w:lsdException w:name="Medium List 2 Accent 3" w:semiHidden="0" w:uiPriority="66" w:unhideWhenUsed="0"/>
+    <w:lsdException w:name="Medium Grid 1 Accent 3" w:semiHidden="0" w:uiPriority="67" w:unhideWhenUsed="0"/>
+    <w:lsdException w:name="Medium Grid 2 Accent 3" w:semiHidden="0" w:uiPriority="68" w:unhideWhenUsed="0"/>
+    <w:lsdException w:name="Medium Grid 3 Accent 3" w:semiHidden="0" w:uiPriority="69" w:unhideWhenUsed="0"/>
+    <w:lsdException w:name="Dark List Accent 3" w:semiHidden="0" w:uiPriority="70" w:unhideWhenUsed="0"/>
+    <w:lsdException w:name="Colorful Shading Accent 3" w:semiHidden="0" w:uiPriority="71" w:unhideWhenUsed="0"/>
+    <w:lsdException w:name="Colorful List Accent 3" w:semiHidden="0" w:uiPriority="72" w:unhideWhenUsed="0"/>
+    <w:lsdException w:name="Colorful Grid Accent 3" w:semiHidden="0" w:uiPriority="73" w:unhideWhenUsed="0"/>
+    <w:lsdException w:name="Light Shading Accent 4" w:semiHidden="0" w:uiPriority="60" w:unhideWhenUsed="0"/>
+    <w:lsdException w:name="Light List Accent 4" w:semiHidden="0" w:uiPriority="61" w:unhideWhenUsed="0"/>
+    <w:lsdException w:name="Light Grid Accent 4" w:semiHidden="0" w:uiPriority="62" w:unhideWhenUsed="0"/>
+    <w:lsdException w:name="Medium Shading 1 Accent 4" w:semiHidden="0" w:uiPriority="63" w:unhideWhenUsed="0"/>
+    <w:lsdException w:name="Medium Shading 2 Accent 4" w:semiHidden="0" w:uiPriority="64" w:unhideWhenUsed="0"/>
+    <w:lsdException w:name="Medium List 1 Accent 4" w:semiHidden="0" w:uiPriority="65" w:unhideWhenUsed="0"/>
+    <w:lsdException w:name="Medium List 2 Accent 4" w:semiHidden="0" w:uiPriority="66" w:unhideWhenUsed="0"/>
+    <w:lsdException w:name="Medium Grid 1 Accent 4" w:semiHidden="0" w:uiPriority="67" w:unhideWhenUsed="0"/>
+    <w:lsdException w:name="Medium Grid 2 Accent 4" w:semiHidden="0" w:uiPriority="68" w:unhideWhenUsed="0"/>
+    <w:lsdException w:name="Medium Grid 3 Accent 4" w:semiHidden="0" w:uiPriority="69" w:unhideWhenUsed="0"/>
+    <w:lsdException w:name="Dark List Accent 4" w:semiHidden="0" w:uiPriority="70" w:unhideWhenUsed="0"/>
+    <w:lsdException w:name="Colorful Shading Accent 4" w:semiHidden="0" w:uiPriority="71" w:unhideWhenUsed="0"/>
+    <w:lsdException w:name="Colorful List Accent 4" w:semiHidden="0" w:uiPriority="72" w:unhideWhenUsed="0"/>
+    <w:lsdException w:name="Colorful Grid Accent 4" w:semiHidden="0" w:uiPriority="73" w:unhideWhenUsed="0"/>
+    <w:lsdException w:name="Light Shading Accent 5" w:semiHidden="0" w:uiPriority="60" w:unhideWhenUsed="0"/>
+    <w:lsdException w:name="Light List Accent 5" w:semiHidden="0" w:uiPriority="61" w:unhideWhenUsed="0"/>
+    <w:lsdException w:name="Light Grid Accent 5" w:semiHidden="0" w:uiPriority="62" w:unhideWhenUsed="0"/>
+    <w:lsdException w:name="Medium Shading 1 Accent 5" w:semiHidden="0" w:uiPriority="63" w:unhideWhenUsed="0"/>
+    <w:lsdException w:name="Medium Shading 2 Accent 5" w:semiHidden="0" w:uiPriority="64" w:unhideWhenUsed="0"/>
+    <w:lsdException w:name="Medium List 1 Accent 5" w:semiHidden="0" w:uiPriority="65" w:unhideWhenUsed="0"/>
+    <w:lsdException w:name="Medium List 2 Accent 5" w:semiHidden="0" w:uiPriority="66" w:unhideWhenUsed="0"/>
+    <w:lsdException w:name="Medium Grid 1 Accent 5" w:semiHidden="0" w:uiPriority="67" w:unhideWhenUsed="0"/>
+    <w:lsdException w:name="Medium Grid 2 Accent 5" w:semiHidden="0" w:uiPriority="68" w:unhideWhenUsed="0"/>
+    <w:lsdException w:name="Medium Grid 3 Accent 5" w:semiHidden="0" w:uiPriority="69" w:unhideWhenUsed="0"/>
+    <w:lsdException w:name="Dark List Accent 5" w:semiHidden="0" w:uiPriority="70" w:unhideWhenUsed="0"/>
+    <w:lsdException w:name="Colorful Shading Accent 5" w:semiHidden="0" w:uiPriority="71" w:unhideWhenUsed="0"/>
+    <w:lsdException w:name="Colorful List Accent 5" w:semiHidden="0" w:uiPriority="72" w:unhideWhenUsed="0"/>
+    <w:lsdException w:name="Colorful Grid Accent 5" w:semiHidden="0" w:uiPriority="73" w:unhideWhenUsed="0"/>
+    <w:lsdException w:name="Light Shading Accent 6" w:semiHidden="0" w:uiPriority="60" w:unhideWhenUsed="0"/>
+    <w:lsdException w:name="Light List Accent 6" w:semiHidden="0" w:uiPriority="61" w:unhideWhenUsed="0"/>
+    <w:lsdException w:name="Light Grid Accent 6" w:semiHidden="0" w:uiPriority="62" w:unhideWhenUsed="0"/>
+    <w:lsdException w:name="Medium Shading 1 Accent 6" w:semiHidden="0" w:uiPriority="63" w:unhideWhenUsed="0"/>
+    <w:lsdException w:name="Medium Shading 2 Accent 6" w:semiHidden="0" w:uiPriority="64" w:unhideWhenUsed="0"/>
+    <w:lsdException w:name="Medium List 1 Accent 6" w:semiHidden="0" w:uiPriority="65" w:unhideWhenUsed="0"/>
+    <w:lsdException w:name="Medium List 2 Accent 6" w:semiHidden="0" w:uiPriority="66" w:unhideWhenUsed="0"/>
+    <w:lsdException w:name="Medium Grid 1 Accent 6" w:semiHidden="0" w:uiPriority="67" w:unhideWhenUsed="0"/>
+    <w:lsdException w:name="Medium Grid 2 Accent 6" w:semiHidden="0" w:uiPriority="68" w:unhideWhenUsed="0"/>
+    <w:lsdException w:name="Medium Grid 3 Accent 6" w:semiHidden="0" w:uiPriority="69" w:unhideWhenUsed="0"/>
+    <w:lsdException w:name="Dark List Accent 6" w:semiHidden="0" w:uiPriority="70" w:unhideWhenUsed="0"/>
+    <w:lsdException w:name="Colorful Shading Accent 6" w:semiHidden="0" w:uiPriority="71" w:unhideWhenUsed="0"/>
+    <w:lsdException w:name="Colorful List Accent 6" w:semiHidden="0" w:uiPriority="72" w:unhideWhenUsed="0"/>
+    <w:lsdException w:name="Colorful Grid Accent 6" w:semiHidden="0" w:uiPriority="73" w:unhideWhenUsed="0"/>
+    <w:lsdException w:name="Subtle Emphasis" w:semiHidden="0" w:uiPriority="19" w:unhideWhenUsed="0" w:qFormat="1"/>
+    <w:lsdException w:name="Intense Emphasis" w:semiHidden="0" w:uiPriority="21" w:unhideWhenUsed="0" w:qFormat="1"/>
+    <w:lsdException w:name="Subtle Reference" w:semiHidden="0" w:uiPriority="31" w:unhideWhenUsed="0" w:qFormat="1"/>
+    <w:lsdException w:name="Intense Reference" w:semiHidden="0" w:uiPriority="32" w:unhideWhenUsed="0" w:qFormat="1"/>
+    <w:lsdException w:name="Book Title" w:semiHidden="0" w:uiPriority="33" w:unhideWhenUsed="0" w:qFormat="1"/>
+    <w:lsdException w:name="Bibliography" w:uiPriority="37"/>
+    <w:lsdException w:name="TOC Heading" w:uiPriority="39" w:qFormat="1"/>
+  </w:latentStyles>
+  <w:style w:type="paragraph" w:default="1" w:styleId="Normal">
+    <w:name w:val="Normal"/>
+    <w:uiPriority w:val="1"/>
+    <w:qFormat/>
+    <w:rsid w:val="00FD2817"/>
+    <w:rPr>
+      <w:rFonts w:ascii="Arial" w:eastAsia="Arial" w:hAnsi="Arial" w:cs="Arial"/>
+    </w:rPr>
+  </w:style>
+  <w:style w:type="character" w:default="1" w:styleId="DefaultParagraphFont">
     <w:name w:val="Default Paragraph Font"/>
     <w:uiPriority w:val="1"/>
     <w:semiHidden/>
     <w:unhideWhenUsed/>
   </w:style>
-  <w:style w:styleId="TableNormal" w:default="1" w:type="table">
-    <w:name w:val="Table Normal"/>
-    <w:uiPriority w:val="2"/>
+  <w:style w:type="table" w:default="1" w:styleId="TableNormal">
+    <w:name w:val="Normal Table"/>
+    <w:uiPriority w:val="99"/>
     <w:semiHidden/>
     <w:unhideWhenUsed/>
     <w:qFormat/>
@@ -1902,61 +3178,42 @@
       <w:tblInd w:w="0" w:type="dxa"/>
       <w:tblCellMar>
         <w:top w:w="0" w:type="dxa"/>
-        <w:left w:w="0" w:type="dxa"/>
+        <w:left w:w="108" w:type="dxa"/>
         <w:bottom w:w="0" w:type="dxa"/>
-        <w:right w:w="0" w:type="dxa"/>
+        <w:right w:w="108" w:type="dxa"/>
       </w:tblCellMar>
     </w:tblPr>
   </w:style>
-  <w:style w:styleId="NoList" w:default="1" w:type="numbering">
+  <w:style w:type="numbering" w:default="1" w:styleId="NoList">
     <w:name w:val="No List"/>
     <w:uiPriority w:val="99"/>
     <w:semiHidden/>
     <w:unhideWhenUsed/>
   </w:style>
-  <w:style w:default="1" w:styleId="Normal" w:type="paragraph">
-    <w:name w:val="Normal"/>
-    <w:uiPriority w:val="1"/>
-    <w:qFormat/>
-    <w:pPr/>
-    <w:rPr>
-      <w:rFonts w:ascii="Arial" w:hAnsi="Arial" w:eastAsia="Arial" w:cs="Arial"/>
-      <w:lang w:val="en-US" w:eastAsia="en-US" w:bidi="ar-SA"/>
-    </w:rPr>
-  </w:style>
-  <w:style w:styleId="BodyText" w:type="paragraph">
+  <w:style w:type="paragraph" w:styleId="BodyText">
     <w:name w:val="Body Text"/>
     <w:basedOn w:val="Normal"/>
     <w:uiPriority w:val="1"/>
     <w:qFormat/>
-    <w:pPr/>
+    <w:rsid w:val="00FD2817"/>
     <w:rPr>
-      <w:rFonts w:ascii="Arial" w:hAnsi="Arial" w:eastAsia="Arial" w:cs="Arial"/>
       <w:sz w:val="16"/>
       <w:szCs w:val="16"/>
-      <w:lang w:val="en-US" w:eastAsia="en-US" w:bidi="ar-SA"/>
     </w:rPr>
   </w:style>
-  <w:style w:styleId="ListParagraph" w:type="paragraph">
+  <w:style w:type="paragraph" w:styleId="ListParagraph">
     <w:name w:val="List Paragraph"/>
     <w:basedOn w:val="Normal"/>
     <w:uiPriority w:val="1"/>
     <w:qFormat/>
-    <w:pPr/>
-    <w:rPr>
-      <w:lang w:val="en-US" w:eastAsia="en-US" w:bidi="ar-SA"/>
-    </w:rPr>
+    <w:rsid w:val="00FD2817"/>
   </w:style>
-  <w:style w:styleId="TableParagraph" w:type="paragraph">
+  <w:style w:type="paragraph" w:customStyle="1" w:styleId="TableParagraph">
     <w:name w:val="Table Paragraph"/>
     <w:basedOn w:val="Normal"/>
     <w:uiPriority w:val="1"/>
     <w:qFormat/>
-    <w:pPr/>
-    <w:rPr>
-      <w:rFonts w:ascii="Arial" w:hAnsi="Arial" w:eastAsia="Arial" w:cs="Arial"/>
-      <w:lang w:val="en-US" w:eastAsia="en-US" w:bidi="ar-SA"/>
-    </w:rPr>
+    <w:rsid w:val="00FD2817"/>
   </w:style>
 </w:styles>
 </file>
